--- a/Lesson18 - Complex Data Types/Lesson 18 - Complex Data Types.docx
+++ b/Lesson18 - Complex Data Types/Lesson 18 - Complex Data Types.docx
@@ -1,6 +1,6 @@
 
 <file path=word/document.xml><?xml version="1.0" encoding="utf-8"?>
-<w:document xmlns:wpc="http://schemas.microsoft.com/office/word/2010/wordprocessingCanvas" xmlns:cx="http://schemas.microsoft.com/office/drawing/2014/chartex" xmlns:cx1="http://schemas.microsoft.com/office/drawing/2015/9/8/chartex" xmlns:cx2="http://schemas.microsoft.com/office/drawing/2015/10/21/chartex" xmlns:cx3="http://schemas.microsoft.com/office/drawing/2016/5/9/chartex" xmlns:cx4="http://schemas.microsoft.com/office/drawing/2016/5/10/chartex" xmlns:cx5="http://schemas.microsoft.com/office/drawing/2016/5/11/chartex" xmlns:cx6="http://schemas.microsoft.com/office/drawing/2016/5/12/chartex" xmlns:cx7="http://schemas.microsoft.com/office/drawing/2016/5/13/chartex" xmlns:cx8="http://schemas.microsoft.com/office/drawing/2016/5/14/chartex" xmlns:mc="http://schemas.openxmlformats.org/markup-compatibility/2006" xmlns:aink="http://schemas.microsoft.com/office/drawing/2016/ink" xmlns:am3d="http://schemas.microsoft.com/office/drawing/2017/model3d" xmlns:o="urn:schemas-microsoft-com:office:office" xmlns:r="http://schemas.openxmlformats.org/officeDocument/2006/relationships" xmlns:m="http://schemas.openxmlformats.org/officeDocument/2006/math" xmlns:v="urn:schemas-microsoft-com:vml" xmlns:wp14="http://schemas.microsoft.com/office/word/2010/wordprocessingDrawing" xmlns:wp="http://schemas.openxmlformats.org/drawingml/2006/wordprocessingDrawing" xmlns:w10="urn:schemas-microsoft-com:office:word" xmlns:w="http://schemas.openxmlformats.org/wordprocessingml/2006/main" xmlns:w14="http://schemas.microsoft.com/office/word/2010/wordml" xmlns:w15="http://schemas.microsoft.com/office/word/2012/wordml" xmlns:w16cex="http://schemas.microsoft.com/office/word/2018/wordml/cex" xmlns:w16cid="http://schemas.microsoft.com/office/word/2016/wordml/cid" xmlns:w16="http://schemas.microsoft.com/office/word/2018/wordml" xmlns:w16se="http://schemas.microsoft.com/office/word/2015/wordml/symex" xmlns:wpg="http://schemas.microsoft.com/office/word/2010/wordprocessingGroup" xmlns:wpi="http://schemas.microsoft.com/office/word/2010/wordprocessingInk" xmlns:wne="http://schemas.microsoft.com/office/word/2006/wordml" xmlns:wps="http://schemas.microsoft.com/office/word/2010/wordprocessingShape" mc:Ignorable="w14 w15 w16se w16cid w16 w16cex wp14">
+<w:document xmlns:wpc="http://schemas.microsoft.com/office/word/2010/wordprocessingCanvas" xmlns:cx="http://schemas.microsoft.com/office/drawing/2014/chartex" xmlns:cx1="http://schemas.microsoft.com/office/drawing/2015/9/8/chartex" xmlns:cx2="http://schemas.microsoft.com/office/drawing/2015/10/21/chartex" xmlns:cx3="http://schemas.microsoft.com/office/drawing/2016/5/9/chartex" xmlns:cx4="http://schemas.microsoft.com/office/drawing/2016/5/10/chartex" xmlns:cx5="http://schemas.microsoft.com/office/drawing/2016/5/11/chartex" xmlns:cx6="http://schemas.microsoft.com/office/drawing/2016/5/12/chartex" xmlns:cx7="http://schemas.microsoft.com/office/drawing/2016/5/13/chartex" xmlns:cx8="http://schemas.microsoft.com/office/drawing/2016/5/14/chartex" xmlns:mc="http://schemas.openxmlformats.org/markup-compatibility/2006" xmlns:aink="http://schemas.microsoft.com/office/drawing/2016/ink" xmlns:am3d="http://schemas.microsoft.com/office/drawing/2017/model3d" xmlns:o="urn:schemas-microsoft-com:office:office" xmlns:r="http://schemas.openxmlformats.org/officeDocument/2006/relationships" xmlns:m="http://schemas.openxmlformats.org/officeDocument/2006/math" xmlns:v="urn:schemas-microsoft-com:vml" xmlns:wp14="http://schemas.microsoft.com/office/word/2010/wordprocessingDrawing" xmlns:wp="http://schemas.openxmlformats.org/drawingml/2006/wordprocessingDrawing" xmlns:w10="urn:schemas-microsoft-com:office:word" xmlns:w="http://schemas.openxmlformats.org/wordprocessingml/2006/main" xmlns:w14="http://schemas.microsoft.com/office/word/2010/wordml" xmlns:w15="http://schemas.microsoft.com/office/word/2012/wordml" xmlns:w16cex="http://schemas.microsoft.com/office/word/2018/wordml/cex" xmlns:w16cid="http://schemas.microsoft.com/office/word/2016/wordml/cid" xmlns:w16="http://schemas.microsoft.com/office/word/2018/wordml" xmlns:w16sdtdh="http://schemas.microsoft.com/office/word/2020/wordml/sdtdatahash" xmlns:w16se="http://schemas.microsoft.com/office/word/2015/wordml/symex" xmlns:wpg="http://schemas.microsoft.com/office/word/2010/wordprocessingGroup" xmlns:wpi="http://schemas.microsoft.com/office/word/2010/wordprocessingInk" xmlns:wne="http://schemas.microsoft.com/office/word/2006/wordml" xmlns:wps="http://schemas.microsoft.com/office/word/2010/wordprocessingShape" mc:Ignorable="w14 w15 w16se w16cid w16 w16cex w16sdtdh wp14">
   <w:body>
     <w:p>
       <w:pPr>
@@ -658,12 +658,14 @@
                             <w:lang w:val="en-US"/>
                           </w:rPr>
                         </w:pPr>
+                        <w:proofErr w:type="spellStart"/>
                         <w:r>
                           <w:rPr>
                             <w:lang w:val="en"/>
                           </w:rPr>
                           <w:t>CustomListView</w:t>
                         </w:r>
+                        <w:proofErr w:type="spellEnd"/>
                       </w:p>
                       <w:p>
                         <w:pPr>
@@ -898,13 +900,13 @@
                                     <pic:cNvPicPr preferRelativeResize="0"/>
                                   </pic:nvPicPr>
                                   <pic:blipFill>
-                                    <a:blip r:embed="rId10">
+                                    <a:blip r:embed="rId8">
                                       <a:extLst>
                                         <a:ext uri="{28A0092B-C50C-407E-A947-70E740481C1C}">
                                           <a14:useLocalDpi xmlns:a14="http://schemas.microsoft.com/office/drawing/2010/main" val="0"/>
                                         </a:ext>
                                         <a:ext uri="{96DAC541-7B7A-43D3-8B79-37D633B846F1}">
-                                          <asvg:svgBlip xmlns:asvg="http://schemas.microsoft.com/office/drawing/2016/SVG/main" r:embed="rId11"/>
+                                          <asvg:svgBlip xmlns:asvg="http://schemas.microsoft.com/office/drawing/2016/SVG/main" r:embed="rId9"/>
                                         </a:ext>
                                       </a:extLst>
                                     </a:blip>
@@ -965,7 +967,19 @@
         <w:rPr>
           <w:lang w:val="en"/>
         </w:rPr>
-        <w:t xml:space="preserve">Often a developer wants to group variables related to each other. For example, a student has a First Name, Last Name, Address, Phone, etc. It can of course create separate variables for each different element of the student but it is more convenient to create a new data type that contains all these values together. </w:t>
+        <w:t xml:space="preserve">Often a developer wants to group variables related to each other. For example, a student has a First Name, Last Name, Address, Phone, etc. </w:t>
+      </w:r>
+      <w:r>
+        <w:rPr>
+          <w:lang w:val="en"/>
+        </w:rPr>
+        <w:t>One</w:t>
+      </w:r>
+      <w:r>
+        <w:rPr>
+          <w:lang w:val="en"/>
+        </w:rPr>
+        <w:t xml:space="preserve"> can of course create separate variables for each different element of the student but it is more convenient to create a new data type that contains all these values together. </w:t>
       </w:r>
     </w:p>
     <w:p>
@@ -1135,19 +1149,13 @@
         <w:rPr>
           <w:lang w:val="en"/>
         </w:rPr>
-        <w:t xml:space="preserve">  is first written, then a name is written for the new </w:t>
-      </w:r>
-      <w:r>
-        <w:rPr>
-          <w:lang w:val="en"/>
-        </w:rPr>
-        <w:t>variable</w:t>
-      </w:r>
-      <w:r>
-        <w:rPr>
-          <w:lang w:val="en"/>
-        </w:rPr>
-        <w:t xml:space="preserve"> that is created, and finally in parentheses all variables included in the new</w:t>
+        <w:t xml:space="preserve"> is first written, then a name is written for the new </w:t>
+      </w:r>
+      <w:r>
+        <w:rPr>
+          <w:lang w:val="en"/>
+        </w:rPr>
+        <w:t>data type record</w:t>
       </w:r>
       <w:r>
         <w:rPr>
@@ -1159,6 +1167,30 @@
         <w:rPr>
           <w:lang w:val="en"/>
         </w:rPr>
+        <w:t>that is created, and finally in parentheses all variables</w:t>
+      </w:r>
+      <w:r>
+        <w:rPr>
+          <w:lang w:val="en"/>
+        </w:rPr>
+        <w:t>/elements</w:t>
+      </w:r>
+      <w:r>
+        <w:rPr>
+          <w:lang w:val="en"/>
+        </w:rPr>
+        <w:t xml:space="preserve"> included in the new</w:t>
+      </w:r>
+      <w:r>
+        <w:rPr>
+          <w:lang w:val="en"/>
+        </w:rPr>
+        <w:t xml:space="preserve"> </w:t>
+      </w:r>
+      <w:r>
+        <w:rPr>
+          <w:lang w:val="en"/>
+        </w:rPr>
         <w:t>type</w:t>
       </w:r>
       <w:r>
@@ -1171,7 +1203,43 @@
         <w:rPr>
           <w:lang w:val="en"/>
         </w:rPr>
-        <w:t>Type declaration is always written in Class_Globals and it is Public.</w:t>
+        <w:t>Type declaration</w:t>
+      </w:r>
+      <w:r>
+        <w:rPr>
+          <w:lang w:val="en"/>
+        </w:rPr>
+        <w:t>s</w:t>
+      </w:r>
+      <w:r>
+        <w:rPr>
+          <w:lang w:val="en"/>
+        </w:rPr>
+        <w:t xml:space="preserve"> </w:t>
+      </w:r>
+      <w:r>
+        <w:rPr>
+          <w:lang w:val="en"/>
+        </w:rPr>
+        <w:t>are</w:t>
+      </w:r>
+      <w:r>
+        <w:rPr>
+          <w:lang w:val="en"/>
+        </w:rPr>
+        <w:t xml:space="preserve"> always written in Class_Globals and it is Public</w:t>
+      </w:r>
+      <w:r>
+        <w:rPr>
+          <w:lang w:val="en"/>
+        </w:rPr>
+        <w:t xml:space="preserve"> by default</w:t>
+      </w:r>
+      <w:r>
+        <w:rPr>
+          <w:lang w:val="en"/>
+        </w:rPr>
+        <w:t>.</w:t>
       </w:r>
     </w:p>
     <w:p>
@@ -1401,12 +1469,6 @@
                               <w:rPr>
                                 <w:lang w:val="en"/>
                               </w:rPr>
-                              <w:tab/>
-                            </w:r>
-                            <w:r>
-                              <w:rPr>
-                                <w:lang w:val="en"/>
-                              </w:rPr>
                               <w:t xml:space="preserve">Address </w:t>
                             </w:r>
                             <w:r>
@@ -1584,8 +1646,16 @@
                         <w:rPr>
                           <w:lang w:val="en"/>
                         </w:rPr>
-                        <w:t>(LastName</w:t>
+                        <w:t>(</w:t>
                       </w:r>
+                      <w:proofErr w:type="spellStart"/>
+                      <w:r>
+                        <w:rPr>
+                          <w:lang w:val="en"/>
+                        </w:rPr>
+                        <w:t>LastName</w:t>
+                      </w:r>
+                      <w:proofErr w:type="spellEnd"/>
                       <w:r>
                         <w:rPr>
                           <w:lang w:val="en"/>
@@ -1682,12 +1752,6 @@
                         <w:rPr>
                           <w:lang w:val="en"/>
                         </w:rPr>
-                        <w:tab/>
-                      </w:r>
-                      <w:r>
-                        <w:rPr>
-                          <w:lang w:val="en"/>
-                        </w:rPr>
                         <w:t xml:space="preserve">Address </w:t>
                       </w:r>
                       <w:r>
@@ -1708,7 +1772,21 @@
                         <w:rPr>
                           <w:lang w:val="en"/>
                         </w:rPr>
-                        <w:t xml:space="preserve"> PhoneNumber </w:t>
+                        <w:t xml:space="preserve"> </w:t>
+                      </w:r>
+                      <w:proofErr w:type="spellStart"/>
+                      <w:r>
+                        <w:rPr>
+                          <w:lang w:val="en"/>
+                        </w:rPr>
+                        <w:t>PhoneNumber</w:t>
+                      </w:r>
+                      <w:proofErr w:type="spellEnd"/>
+                      <w:r>
+                        <w:rPr>
+                          <w:lang w:val="en"/>
+                        </w:rPr>
+                        <w:t xml:space="preserve"> </w:t>
                       </w:r>
                       <w:r>
                         <w:rPr>
@@ -1776,19 +1854,13 @@
         <w:rPr>
           <w:lang w:val="en"/>
         </w:rPr>
-        <w:t>In the student's example, the statement Type</w:t>
-      </w:r>
-      <w:r>
-        <w:rPr>
-          <w:lang w:val="en"/>
-        </w:rPr>
-        <w:t xml:space="preserve"> </w:t>
-      </w:r>
-      <w:r>
-        <w:rPr>
-          <w:lang w:val="en"/>
-        </w:rPr>
-        <w:t>Becomes:</w:t>
+        <w:t xml:space="preserve">In the student's example, the </w:t>
+      </w:r>
+      <w:r>
+        <w:rPr>
+          <w:lang w:val="en"/>
+        </w:rPr>
+        <w:t>data Type statement looks like this:</w:t>
       </w:r>
     </w:p>
     <w:p>
@@ -2261,8 +2333,16 @@
                         <w:rPr>
                           <w:lang w:val="en"/>
                         </w:rPr>
-                        <w:t>(LastName</w:t>
+                        <w:t>(</w:t>
                       </w:r>
+                      <w:proofErr w:type="spellStart"/>
+                      <w:r>
+                        <w:rPr>
+                          <w:lang w:val="en"/>
+                        </w:rPr>
+                        <w:t>LastName</w:t>
+                      </w:r>
+                      <w:proofErr w:type="spellEnd"/>
                       <w:r>
                         <w:rPr>
                           <w:lang w:val="en"/>
@@ -2385,7 +2465,21 @@
                         <w:rPr>
                           <w:lang w:val="en"/>
                         </w:rPr>
-                        <w:t xml:space="preserve"> PhoneNumber </w:t>
+                        <w:t xml:space="preserve"> </w:t>
+                      </w:r>
+                      <w:proofErr w:type="spellStart"/>
+                      <w:r>
+                        <w:rPr>
+                          <w:lang w:val="en"/>
+                        </w:rPr>
+                        <w:t>PhoneNumber</w:t>
+                      </w:r>
+                      <w:proofErr w:type="spellEnd"/>
+                      <w:r>
+                        <w:rPr>
+                          <w:lang w:val="en"/>
+                        </w:rPr>
+                        <w:t xml:space="preserve"> </w:t>
                       </w:r>
                       <w:r>
                         <w:rPr>
@@ -2858,7 +2952,19 @@
         <w:rPr>
           <w:lang w:val="en"/>
         </w:rPr>
-        <w:t>You can use the Log command  to display the contents of Student1, but the result will be something like</w:t>
+        <w:t>You can use the Log</w:t>
+      </w:r>
+      <w:r>
+        <w:rPr>
+          <w:lang w:val="en"/>
+        </w:rPr>
+        <w:t>()</w:t>
+      </w:r>
+      <w:r>
+        <w:rPr>
+          <w:lang w:val="en"/>
+        </w:rPr>
+        <w:t xml:space="preserve"> command  to display the contents of Student1, but the result will be something like</w:t>
       </w:r>
       <w:r>
         <w:rPr>
@@ -2934,7 +3040,7 @@
                     <pic:cNvPicPr/>
                   </pic:nvPicPr>
                   <pic:blipFill>
-                    <a:blip r:embed="rId12"/>
+                    <a:blip r:embed="rId10"/>
                     <a:stretch>
                       <a:fillRect/>
                     </a:stretch>
@@ -3433,7 +3539,13 @@
         <w:rPr>
           <w:lang w:val="en"/>
         </w:rPr>
-        <w:t>Table of a type</w:t>
+        <w:t>Array</w:t>
+      </w:r>
+      <w:r>
+        <w:rPr>
+          <w:lang w:val="en"/>
+        </w:rPr>
+        <w:t xml:space="preserve"> of a type</w:t>
       </w:r>
     </w:p>
     <w:p>
@@ -3921,8 +4033,16 @@
                         <w:rPr>
                           <w:lang w:val="en"/>
                         </w:rPr>
-                        <w:t>(LastName</w:t>
+                        <w:t>(</w:t>
                       </w:r>
+                      <w:proofErr w:type="spellStart"/>
+                      <w:r>
+                        <w:rPr>
+                          <w:lang w:val="en"/>
+                        </w:rPr>
+                        <w:t>LastName</w:t>
+                      </w:r>
+                      <w:proofErr w:type="spellEnd"/>
                       <w:r>
                         <w:rPr>
                           <w:lang w:val="en"/>
@@ -4045,7 +4165,21 @@
                         <w:rPr>
                           <w:lang w:val="en"/>
                         </w:rPr>
-                        <w:t xml:space="preserve"> PhoneNumber </w:t>
+                        <w:t xml:space="preserve"> </w:t>
+                      </w:r>
+                      <w:proofErr w:type="spellStart"/>
+                      <w:r>
+                        <w:rPr>
+                          <w:lang w:val="en"/>
+                        </w:rPr>
+                        <w:t>PhoneNumber</w:t>
+                      </w:r>
+                      <w:proofErr w:type="spellEnd"/>
+                      <w:r>
+                        <w:rPr>
+                          <w:lang w:val="en"/>
+                        </w:rPr>
+                        <w:t xml:space="preserve"> </w:t>
                       </w:r>
                       <w:r>
                         <w:rPr>
@@ -4188,14 +4322,22 @@
         <w:rPr>
           <w:lang w:val="en"/>
         </w:rPr>
-        <w:t>You can also create tables</w:t>
-      </w:r>
-      <w:r>
-        <w:rPr>
-          <w:lang w:val="en"/>
-        </w:rPr>
-        <w:t xml:space="preserve"> of</w:t>
-      </w:r>
+        <w:t xml:space="preserve">You can also create </w:t>
+      </w:r>
+      <w:proofErr w:type="spellStart"/>
+      <w:r>
+        <w:rPr>
+          <w:lang w:val="en"/>
+        </w:rPr>
+        <w:t>arraysv</w:t>
+      </w:r>
+      <w:r>
+        <w:rPr>
+          <w:lang w:val="en"/>
+        </w:rPr>
+        <w:t>of</w:t>
+      </w:r>
+      <w:proofErr w:type="spellEnd"/>
       <w:r>
         <w:rPr>
           <w:lang w:val="en"/>
@@ -4233,6 +4375,12 @@
         <w:rPr>
           <w:lang w:val="en"/>
         </w:rPr>
+        <w:t>s</w:t>
+      </w:r>
+      <w:r>
+        <w:rPr>
+          <w:lang w:val="en"/>
+        </w:rPr>
         <w:t>(10)</w:t>
       </w:r>
       <w:r>
@@ -4251,7 +4399,19 @@
         <w:rPr>
           <w:lang w:val="en"/>
         </w:rPr>
-        <w:t xml:space="preserve">creates a table of 10 Students. </w:t>
+        <w:t>creates a</w:t>
+      </w:r>
+      <w:r>
+        <w:rPr>
+          <w:lang w:val="en"/>
+        </w:rPr>
+        <w:t xml:space="preserve">n array </w:t>
+      </w:r>
+      <w:r>
+        <w:rPr>
+          <w:lang w:val="en"/>
+        </w:rPr>
+        <w:t xml:space="preserve">of 10 Students. </w:t>
       </w:r>
       <w:r>
         <w:rPr>
@@ -5762,8 +5922,16 @@
                         <w:rPr>
                           <w:lang w:val="en"/>
                         </w:rPr>
-                        <w:t>(LastName</w:t>
+                        <w:t>(</w:t>
                       </w:r>
+                      <w:proofErr w:type="spellStart"/>
+                      <w:r>
+                        <w:rPr>
+                          <w:lang w:val="en"/>
+                        </w:rPr>
+                        <w:t>LastName</w:t>
+                      </w:r>
+                      <w:proofErr w:type="spellEnd"/>
                       <w:r>
                         <w:rPr>
                           <w:lang w:val="en"/>
@@ -5886,7 +6054,21 @@
                         <w:rPr>
                           <w:lang w:val="en"/>
                         </w:rPr>
-                        <w:t xml:space="preserve"> PhoneNumber </w:t>
+                        <w:t xml:space="preserve"> </w:t>
+                      </w:r>
+                      <w:proofErr w:type="spellStart"/>
+                      <w:r>
+                        <w:rPr>
+                          <w:lang w:val="en"/>
+                        </w:rPr>
+                        <w:t>PhoneNumber</w:t>
+                      </w:r>
+                      <w:proofErr w:type="spellEnd"/>
+                      <w:r>
+                        <w:rPr>
+                          <w:lang w:val="en"/>
+                        </w:rPr>
+                        <w:t xml:space="preserve"> </w:t>
                       </w:r>
                       <w:r>
                         <w:rPr>
@@ -5954,16 +6136,26 @@
                           <w:szCs w:val="28"/>
                           <w:lang w:val="en"/>
                         </w:rPr>
-                        <w:t xml:space="preserve"> list</w:t>
+                        <w:t xml:space="preserve"> </w:t>
                       </w:r>
+                      <w:proofErr w:type="spellStart"/>
                       <w:r>
                         <w:rPr>
                           <w:sz w:val="22"/>
                           <w:szCs w:val="28"/>
                           <w:lang w:val="en"/>
                         </w:rPr>
+                        <w:t>list</w:t>
+                      </w:r>
+                      <w:r>
+                        <w:rPr>
+                          <w:sz w:val="22"/>
+                          <w:szCs w:val="28"/>
+                          <w:lang w:val="en"/>
+                        </w:rPr>
                         <w:t>Students</w:t>
                       </w:r>
+                      <w:proofErr w:type="spellEnd"/>
                       <w:r>
                         <w:rPr>
                           <w:lang w:val="en"/>
@@ -6104,6 +6296,7 @@
                         </w:rPr>
                         <w:tab/>
                       </w:r>
+                      <w:proofErr w:type="spellStart"/>
                       <w:r>
                         <w:rPr>
                           <w:b/>
@@ -6124,6 +6317,7 @@
                         </w:rPr>
                         <w:t>.Initialize</w:t>
                       </w:r>
+                      <w:proofErr w:type="spellEnd"/>
                     </w:p>
                     <w:p>
                       <w:pPr>
@@ -6146,6 +6340,7 @@
                         </w:rPr>
                         <w:tab/>
                       </w:r>
+                      <w:proofErr w:type="spellStart"/>
                       <w:r>
                         <w:rPr>
                           <w:b/>
@@ -6164,7 +6359,18 @@
                           <w:szCs w:val="28"/>
                           <w:lang w:val="en"/>
                         </w:rPr>
-                        <w:t>.Add(Student1)</w:t>
+                        <w:t>.Add</w:t>
+                      </w:r>
+                      <w:proofErr w:type="spellEnd"/>
+                      <w:r>
+                        <w:rPr>
+                          <w:b/>
+                          <w:bCs/>
+                          <w:sz w:val="22"/>
+                          <w:szCs w:val="28"/>
+                          <w:lang w:val="en"/>
+                        </w:rPr>
+                        <w:t>(Student1)</w:t>
                       </w:r>
                       <w:r>
                         <w:rPr>
@@ -6241,7 +6447,29 @@
                           <w:szCs w:val="28"/>
                           <w:lang w:val="en"/>
                         </w:rPr>
-                        <w:t xml:space="preserve">For i = 0 To </w:t>
+                        <w:t xml:space="preserve">For </w:t>
+                      </w:r>
+                      <w:proofErr w:type="spellStart"/>
+                      <w:r>
+                        <w:rPr>
+                          <w:b/>
+                          <w:bCs/>
+                          <w:sz w:val="22"/>
+                          <w:szCs w:val="28"/>
+                          <w:lang w:val="en"/>
+                        </w:rPr>
+                        <w:t>i</w:t>
+                      </w:r>
+                      <w:proofErr w:type="spellEnd"/>
+                      <w:r>
+                        <w:rPr>
+                          <w:b/>
+                          <w:bCs/>
+                          <w:sz w:val="22"/>
+                          <w:szCs w:val="28"/>
+                          <w:lang w:val="en"/>
+                        </w:rPr>
+                        <w:t xml:space="preserve"> = 0 To </w:t>
                       </w:r>
                       <w:r>
                         <w:rPr>
@@ -6294,6 +6522,7 @@
                         <w:tab/>
                         <w:t xml:space="preserve">Private </w:t>
                       </w:r>
+                      <w:proofErr w:type="spellStart"/>
                       <w:r>
                         <w:rPr>
                           <w:sz w:val="22"/>
@@ -6302,6 +6531,7 @@
                         </w:rPr>
                         <w:t>st</w:t>
                       </w:r>
+                      <w:proofErr w:type="spellEnd"/>
                       <w:r>
                         <w:rPr>
                           <w:lang w:val="en"/>
@@ -6350,6 +6580,7 @@
                         </w:rPr>
                         <w:tab/>
                       </w:r>
+                      <w:proofErr w:type="spellStart"/>
                       <w:r>
                         <w:rPr>
                           <w:sz w:val="22"/>
@@ -6358,6 +6589,7 @@
                         </w:rPr>
                         <w:t>st</w:t>
                       </w:r>
+                      <w:proofErr w:type="spellEnd"/>
                       <w:r>
                         <w:rPr>
                           <w:b/>
@@ -6368,6 +6600,7 @@
                         </w:rPr>
                         <w:t xml:space="preserve"> = </w:t>
                       </w:r>
+                      <w:proofErr w:type="spellStart"/>
                       <w:r>
                         <w:rPr>
                           <w:sz w:val="22"/>
@@ -6384,7 +6617,40 @@
                           <w:szCs w:val="28"/>
                           <w:lang w:val="en"/>
                         </w:rPr>
-                        <w:t>.Get(i)</w:t>
+                        <w:t>.Get</w:t>
+                      </w:r>
+                      <w:proofErr w:type="spellEnd"/>
+                      <w:r>
+                        <w:rPr>
+                          <w:b/>
+                          <w:bCs/>
+                          <w:sz w:val="22"/>
+                          <w:szCs w:val="28"/>
+                          <w:lang w:val="en"/>
+                        </w:rPr>
+                        <w:t>(</w:t>
+                      </w:r>
+                      <w:proofErr w:type="spellStart"/>
+                      <w:r>
+                        <w:rPr>
+                          <w:b/>
+                          <w:bCs/>
+                          <w:sz w:val="22"/>
+                          <w:szCs w:val="28"/>
+                          <w:lang w:val="en"/>
+                        </w:rPr>
+                        <w:t>i</w:t>
+                      </w:r>
+                      <w:proofErr w:type="spellEnd"/>
+                      <w:r>
+                        <w:rPr>
+                          <w:b/>
+                          <w:bCs/>
+                          <w:sz w:val="22"/>
+                          <w:szCs w:val="28"/>
+                          <w:lang w:val="en"/>
+                        </w:rPr>
+                        <w:t>)</w:t>
                       </w:r>
                     </w:p>
                     <w:p>
@@ -6417,16 +6683,39 @@
                           <w:lang w:val="en"/>
                         </w:rPr>
                         <w:tab/>
-                        <w:t>LogStudent(</w:t>
                       </w:r>
+                      <w:proofErr w:type="spellStart"/>
                       <w:r>
                         <w:rPr>
+                          <w:b/>
+                          <w:bCs/>
                           <w:sz w:val="22"/>
                           <w:szCs w:val="28"/>
                           <w:lang w:val="en"/>
                         </w:rPr>
+                        <w:t>LogStudent</w:t>
+                      </w:r>
+                      <w:proofErr w:type="spellEnd"/>
+                      <w:r>
+                        <w:rPr>
+                          <w:b/>
+                          <w:bCs/>
+                          <w:sz w:val="22"/>
+                          <w:szCs w:val="28"/>
+                          <w:lang w:val="en"/>
+                        </w:rPr>
+                        <w:t>(</w:t>
+                      </w:r>
+                      <w:proofErr w:type="spellStart"/>
+                      <w:r>
+                        <w:rPr>
+                          <w:sz w:val="22"/>
+                          <w:szCs w:val="28"/>
+                          <w:lang w:val="en"/>
+                        </w:rPr>
                         <w:t>st</w:t>
                       </w:r>
+                      <w:proofErr w:type="spellEnd"/>
                       <w:r>
                         <w:rPr>
                           <w:b/>
@@ -6516,6 +6805,7 @@
                         </w:rPr>
                         <w:t xml:space="preserve">Private Sub </w:t>
                       </w:r>
+                      <w:proofErr w:type="spellStart"/>
                       <w:r>
                         <w:rPr>
                           <w:sz w:val="22"/>
@@ -6524,6 +6814,7 @@
                         </w:rPr>
                         <w:t>LogStudent</w:t>
                       </w:r>
+                      <w:proofErr w:type="spellEnd"/>
                       <w:r>
                         <w:rPr>
                           <w:b/>
@@ -6534,6 +6825,7 @@
                         </w:rPr>
                         <w:t>(</w:t>
                       </w:r>
+                      <w:proofErr w:type="spellStart"/>
                       <w:r>
                         <w:rPr>
                           <w:sz w:val="22"/>
@@ -6542,6 +6834,7 @@
                         </w:rPr>
                         <w:t>st</w:t>
                       </w:r>
+                      <w:proofErr w:type="spellEnd"/>
                       <w:r>
                         <w:rPr>
                           <w:lang w:val="en"/>
@@ -6592,7 +6885,25 @@
                           <w:szCs w:val="28"/>
                           <w:lang w:val="en"/>
                         </w:rPr>
-                        <w:t>(st.FirstName)</w:t>
+                        <w:t>(</w:t>
+                      </w:r>
+                      <w:proofErr w:type="spellStart"/>
+                      <w:r>
+                        <w:rPr>
+                          <w:sz w:val="22"/>
+                          <w:szCs w:val="28"/>
+                          <w:lang w:val="en"/>
+                        </w:rPr>
+                        <w:t>st.FirstName</w:t>
+                      </w:r>
+                      <w:proofErr w:type="spellEnd"/>
+                      <w:r>
+                        <w:rPr>
+                          <w:sz w:val="22"/>
+                          <w:szCs w:val="28"/>
+                          <w:lang w:val="en"/>
+                        </w:rPr>
+                        <w:t>)</w:t>
                       </w:r>
                     </w:p>
                     <w:p>
@@ -6628,7 +6939,25 @@
                           <w:szCs w:val="28"/>
                           <w:lang w:val="en"/>
                         </w:rPr>
-                        <w:t>(st.LastName)</w:t>
+                        <w:t>(</w:t>
+                      </w:r>
+                      <w:proofErr w:type="spellStart"/>
+                      <w:r>
+                        <w:rPr>
+                          <w:sz w:val="22"/>
+                          <w:szCs w:val="28"/>
+                          <w:lang w:val="en"/>
+                        </w:rPr>
+                        <w:t>st.LastName</w:t>
+                      </w:r>
+                      <w:proofErr w:type="spellEnd"/>
+                      <w:r>
+                        <w:rPr>
+                          <w:sz w:val="22"/>
+                          <w:szCs w:val="28"/>
+                          <w:lang w:val="en"/>
+                        </w:rPr>
+                        <w:t>)</w:t>
                       </w:r>
                     </w:p>
                     <w:p>
@@ -6664,7 +6993,25 @@
                           <w:szCs w:val="28"/>
                           <w:lang w:val="en"/>
                         </w:rPr>
-                        <w:t>(st.Address)</w:t>
+                        <w:t>(</w:t>
+                      </w:r>
+                      <w:proofErr w:type="spellStart"/>
+                      <w:r>
+                        <w:rPr>
+                          <w:sz w:val="22"/>
+                          <w:szCs w:val="28"/>
+                          <w:lang w:val="en"/>
+                        </w:rPr>
+                        <w:t>st.Address</w:t>
+                      </w:r>
+                      <w:proofErr w:type="spellEnd"/>
+                      <w:r>
+                        <w:rPr>
+                          <w:sz w:val="22"/>
+                          <w:szCs w:val="28"/>
+                          <w:lang w:val="en"/>
+                        </w:rPr>
+                        <w:t>)</w:t>
                       </w:r>
                     </w:p>
                     <w:p>
@@ -6700,7 +7047,25 @@
                           <w:szCs w:val="28"/>
                           <w:lang w:val="en"/>
                         </w:rPr>
-                        <w:t>(st.PhoneNumber)</w:t>
+                        <w:t>(</w:t>
+                      </w:r>
+                      <w:proofErr w:type="spellStart"/>
+                      <w:r>
+                        <w:rPr>
+                          <w:sz w:val="22"/>
+                          <w:szCs w:val="28"/>
+                          <w:lang w:val="en"/>
+                        </w:rPr>
+                        <w:t>st.PhoneNumber</w:t>
+                      </w:r>
+                      <w:proofErr w:type="spellEnd"/>
+                      <w:r>
+                        <w:rPr>
+                          <w:sz w:val="22"/>
+                          <w:szCs w:val="28"/>
+                          <w:lang w:val="en"/>
+                        </w:rPr>
+                        <w:t>)</w:t>
                       </w:r>
                     </w:p>
                     <w:p>
@@ -6841,7 +7206,19 @@
         <w:rPr>
           <w:lang w:val="en"/>
         </w:rPr>
-        <w:t>Using map to store type</w:t>
+        <w:t>Using map</w:t>
+      </w:r>
+      <w:r>
+        <w:rPr>
+          <w:lang w:val="en"/>
+        </w:rPr>
+        <w:t>s</w:t>
+      </w:r>
+      <w:r>
+        <w:rPr>
+          <w:lang w:val="en"/>
+        </w:rPr>
+        <w:t xml:space="preserve"> to store type</w:t>
       </w:r>
       <w:r>
         <w:rPr>
@@ -7151,6 +7528,7 @@
           <w:szCs w:val="28"/>
           <w:lang w:val="en"/>
         </w:rPr>
+        <w:lastRenderedPageBreak/>
         <w:tab/>
       </w:r>
       <w:r>
@@ -7241,7 +7619,6 @@
           <w:szCs w:val="28"/>
           <w:lang w:val="en"/>
         </w:rPr>
-        <w:lastRenderedPageBreak/>
         <w:t>End Sub</w:t>
       </w:r>
     </w:p>
@@ -7823,7 +8200,7 @@
         <w:rPr>
           <w:lang w:val="en"/>
         </w:rPr>
-        <w:t>files</w:t>
+        <w:t>file</w:t>
       </w:r>
       <w:r>
         <w:rPr>
@@ -7849,7 +8226,19 @@
         <w:rPr>
           <w:lang w:val="en"/>
         </w:rPr>
-        <w:t xml:space="preserve">The way they work is similar to that of maps. </w:t>
+        <w:t xml:space="preserve">The way they work is similar to that of </w:t>
+      </w:r>
+      <w:r>
+        <w:rPr>
+          <w:lang w:val="en"/>
+        </w:rPr>
+        <w:t>M</w:t>
+      </w:r>
+      <w:r>
+        <w:rPr>
+          <w:lang w:val="en"/>
+        </w:rPr>
+        <w:t xml:space="preserve">aps. </w:t>
       </w:r>
       <w:r>
         <w:rPr>
@@ -7880,7 +8269,7 @@
         <w:rPr>
           <w:lang w:val="en"/>
         </w:rPr>
-        <w:t>The commands in the KVS files  are as follows:</w:t>
+        <w:t>The commands in the KVS files are as follows:</w:t>
       </w:r>
     </w:p>
     <w:p>
@@ -7901,7 +8290,7 @@
       <w:pPr>
         <w:jc w:val="both"/>
         <w:rPr>
-          <w:lang w:val="en-US"/>
+          <w:lang w:val="en"/>
         </w:rPr>
       </w:pPr>
       <w:r>
@@ -7934,29 +8323,18 @@
         <w:rPr>
           <w:lang w:val="en"/>
         </w:rPr>
-        <w:t xml:space="preserve"> library to which you click</w:t>
-      </w:r>
-      <w:r>
-        <w:rPr>
-          <w:lang w:val="en"/>
-        </w:rPr>
-        <w:t xml:space="preserve"> </w:t>
-      </w:r>
-      <w:r>
-        <w:rPr>
-          <w:lang w:val="en"/>
-        </w:rPr>
-        <w:t xml:space="preserve">in </w:t>
-      </w:r>
-      <w:r>
-        <w:rPr>
-          <w:lang w:val="en"/>
-        </w:rPr>
-        <w:t>the library tab.</w:t>
-      </w:r>
-    </w:p>
-    <w:p>
-      <w:pPr>
+        <w:t xml:space="preserve"> library to </w:t>
+      </w:r>
+      <w:r>
+        <w:rPr>
+          <w:lang w:val="en"/>
+        </w:rPr>
+        <w:t>which you can add to your project from the Libraries tab.</w:t>
+      </w:r>
+    </w:p>
+    <w:p>
+      <w:pPr>
+        <w:jc w:val="both"/>
         <w:rPr>
           <w:b/>
           <w:bCs/>
@@ -8547,13 +8925,13 @@
                                             <pic:cNvPicPr/>
                                           </pic:nvPicPr>
                                           <pic:blipFill>
-                                            <a:blip r:embed="rId13">
+                                            <a:blip r:embed="rId11">
                                               <a:extLst>
                                                 <a:ext uri="{28A0092B-C50C-407E-A947-70E740481C1C}">
                                                   <a14:useLocalDpi xmlns:a14="http://schemas.microsoft.com/office/drawing/2010/main" val="0"/>
                                                 </a:ext>
                                                 <a:ext uri="{96DAC541-7B7A-43D3-8B79-37D633B846F1}">
-                                                  <asvg:svgBlip xmlns:asvg="http://schemas.microsoft.com/office/drawing/2016/SVG/main" r:embed="rId14"/>
+                                                  <asvg:svgBlip xmlns:asvg="http://schemas.microsoft.com/office/drawing/2016/SVG/main" r:embed="rId12"/>
                                                 </a:ext>
                                               </a:extLst>
                                             </a:blip>
@@ -8677,13 +9055,13 @@
                                       <pic:cNvPicPr/>
                                     </pic:nvPicPr>
                                     <pic:blipFill>
-                                      <a:blip r:embed="rId15">
+                                      <a:blip r:embed="rId11">
                                         <a:extLst>
                                           <a:ext uri="{28A0092B-C50C-407E-A947-70E740481C1C}">
                                             <a14:useLocalDpi xmlns:a14="http://schemas.microsoft.com/office/drawing/2010/main" val="0"/>
                                           </a:ext>
                                           <a:ext uri="{96DAC541-7B7A-43D3-8B79-37D633B846F1}">
-                                            <asvg:svgBlip xmlns:asvg="http://schemas.microsoft.com/office/drawing/2016/SVG/main" r:embed="rId16"/>
+                                            <asvg:svgBlip xmlns:asvg="http://schemas.microsoft.com/office/drawing/2016/SVG/main" r:embed="rId12"/>
                                           </a:ext>
                                         </a:extLst>
                                       </a:blip>
@@ -8768,7 +9146,13 @@
         <w:rPr>
           <w:lang w:val="en"/>
         </w:rPr>
-        <w:t>create a file named "</w:t>
+        <w:t>and</w:t>
+      </w:r>
+      <w:r>
+        <w:rPr>
+          <w:lang w:val="en"/>
+        </w:rPr>
+        <w:t xml:space="preserve"> a file named "</w:t>
       </w:r>
       <w:r>
         <w:rPr>
@@ -8857,7 +9241,19 @@
         <w:rPr>
           <w:lang w:val="en"/>
         </w:rPr>
-        <w:t xml:space="preserve">The Put method is used to import the data into a  KVS  file. </w:t>
+        <w:t xml:space="preserve">The Put method is used to </w:t>
+      </w:r>
+      <w:r>
+        <w:rPr>
+          <w:lang w:val="en"/>
+        </w:rPr>
+        <w:t xml:space="preserve">write </w:t>
+      </w:r>
+      <w:r>
+        <w:rPr>
+          <w:lang w:val="en"/>
+        </w:rPr>
+        <w:t xml:space="preserve">the data into a KVS file. </w:t>
       </w:r>
       <w:r>
         <w:rPr>
@@ -8875,7 +9271,7 @@
         <w:rPr>
           <w:lang w:val="en"/>
         </w:rPr>
-        <w:t xml:space="preserve"> that is </w:t>
+        <w:t xml:space="preserve">that is </w:t>
       </w:r>
       <w:r>
         <w:rPr>
@@ -8901,6 +9297,12 @@
         <w:rPr>
           <w:lang w:val="en"/>
         </w:rPr>
+        <w:t xml:space="preserve">a </w:t>
+      </w:r>
+      <w:r>
+        <w:rPr>
+          <w:lang w:val="en"/>
+        </w:rPr>
         <w:t>Record</w:t>
       </w:r>
       <w:r>
@@ -8931,7 +9333,7 @@
         <w:rPr>
           <w:lang w:val="en"/>
         </w:rPr>
-        <w:t xml:space="preserve">The following example </w:t>
+        <w:t>The following example</w:t>
       </w:r>
       <w:r>
         <w:rPr>
@@ -8949,6 +9351,12 @@
         <w:rPr>
           <w:lang w:val="en"/>
         </w:rPr>
+        <w:t>s</w:t>
+      </w:r>
+      <w:r>
+        <w:rPr>
+          <w:lang w:val="en"/>
+        </w:rPr>
         <w:t xml:space="preserve"> the </w:t>
       </w:r>
       <w:r>
@@ -8973,31 +9381,19 @@
         <w:rPr>
           <w:lang w:val="en"/>
         </w:rPr>
+        <w:t xml:space="preserve"> with the</w:t>
+      </w:r>
+      <w:r>
+        <w:rPr>
+          <w:lang w:val="en"/>
+        </w:rPr>
         <w:t xml:space="preserve"> </w:t>
       </w:r>
       <w:r>
         <w:rPr>
           <w:lang w:val="en"/>
         </w:rPr>
-        <w:t xml:space="preserve">variable </w:t>
-      </w:r>
-      <w:r>
-        <w:rPr>
-          <w:lang w:val="en"/>
-        </w:rPr>
-        <w:t>with the</w:t>
-      </w:r>
-      <w:r>
-        <w:rPr>
-          <w:lang w:val="en"/>
-        </w:rPr>
-        <w:t xml:space="preserve"> </w:t>
-      </w:r>
-      <w:r>
-        <w:rPr>
-          <w:lang w:val="en"/>
-        </w:rPr>
-        <w:t xml:space="preserve"> student's ID number </w:t>
+        <w:t xml:space="preserve">student's ID number </w:t>
       </w:r>
       <w:r>
         <w:rPr>
@@ -9215,7 +9611,25 @@
         <w:rPr>
           <w:lang w:val="en"/>
         </w:rPr>
-        <w:t>tables from bytes or objects), as well as combinations</w:t>
+        <w:t xml:space="preserve">tables </w:t>
+      </w:r>
+      <w:r>
+        <w:rPr>
+          <w:lang w:val="en"/>
+        </w:rPr>
+        <w:t xml:space="preserve">typed </w:t>
+      </w:r>
+      <w:r>
+        <w:rPr>
+          <w:lang w:val="en"/>
+        </w:rPr>
+        <w:t>Byte or Object</w:t>
+      </w:r>
+      <w:r>
+        <w:rPr>
+          <w:lang w:val="en"/>
+        </w:rPr>
+        <w:t>), as well as combinations</w:t>
       </w:r>
       <w:r>
         <w:rPr>
@@ -9259,25 +9673,25 @@
         <w:rPr>
           <w:lang w:val="en"/>
         </w:rPr>
-        <w:t xml:space="preserve">should be declared </w:t>
-      </w:r>
-      <w:r>
-        <w:rPr>
-          <w:lang w:val="en"/>
-        </w:rPr>
-        <w:t xml:space="preserve">always </w:t>
-      </w:r>
-      <w:r>
-        <w:rPr>
-          <w:lang w:val="en"/>
-        </w:rPr>
-        <w:t xml:space="preserve">in </w:t>
-      </w:r>
-      <w:r>
-        <w:rPr>
-          <w:lang w:val="en"/>
-        </w:rPr>
-        <w:t xml:space="preserve">B4XMainPage. </w:t>
+        <w:t xml:space="preserve">should be </w:t>
+      </w:r>
+      <w:r>
+        <w:rPr>
+          <w:lang w:val="en"/>
+        </w:rPr>
+        <w:t>a</w:t>
+      </w:r>
+      <w:r>
+        <w:rPr>
+          <w:lang w:val="en"/>
+        </w:rPr>
+        <w:t>l</w:t>
+      </w:r>
+      <w:r>
+        <w:rPr>
+          <w:lang w:val="en"/>
+        </w:rPr>
+        <w:t>ways be declared in the B4XMainPage module.</w:t>
       </w:r>
     </w:p>
     <w:p>
@@ -9329,7 +9743,43 @@
         <w:rPr>
           <w:lang w:val="en"/>
         </w:rPr>
-        <w:t>It is also the best way to save map since it enters the map key as the key of the record.</w:t>
+        <w:t xml:space="preserve">It is also the best way to save </w:t>
+      </w:r>
+      <w:r>
+        <w:rPr>
+          <w:lang w:val="en"/>
+        </w:rPr>
+        <w:t>Map elements</w:t>
+      </w:r>
+      <w:r>
+        <w:rPr>
+          <w:lang w:val="en"/>
+        </w:rPr>
+        <w:t xml:space="preserve"> </w:t>
+      </w:r>
+      <w:r>
+        <w:rPr>
+          <w:lang w:val="en"/>
+        </w:rPr>
+        <w:t xml:space="preserve">since it enters the </w:t>
+      </w:r>
+      <w:r>
+        <w:rPr>
+          <w:lang w:val="en"/>
+        </w:rPr>
+        <w:t>Map elements</w:t>
+      </w:r>
+      <w:r>
+        <w:rPr>
+          <w:lang w:val="en"/>
+        </w:rPr>
+        <w:t xml:space="preserve"> </w:t>
+      </w:r>
+      <w:r>
+        <w:rPr>
+          <w:lang w:val="en"/>
+        </w:rPr>
+        <w:t>key as the key of the record.</w:t>
       </w:r>
     </w:p>
     <w:p>
@@ -9428,7 +9878,7 @@
         <w:rPr>
           <w:lang w:val="en"/>
         </w:rPr>
-        <w:t>The Get  method retrieves</w:t>
+        <w:t>The Get method retrieves</w:t>
       </w:r>
       <w:r>
         <w:rPr>
@@ -9464,7 +9914,19 @@
         <w:rPr>
           <w:lang w:val="en"/>
         </w:rPr>
-        <w:t>iable of the same type.</w:t>
+        <w:t xml:space="preserve">iable of the same </w:t>
+      </w:r>
+      <w:r>
+        <w:rPr>
+          <w:lang w:val="en"/>
+        </w:rPr>
+        <w:t>object type</w:t>
+      </w:r>
+      <w:r>
+        <w:rPr>
+          <w:lang w:val="en"/>
+        </w:rPr>
+        <w:t>.</w:t>
       </w:r>
     </w:p>
     <w:p>
@@ -9478,13 +9940,13 @@
         <w:rPr>
           <w:lang w:val="en"/>
         </w:rPr>
-        <w:t>The following example reads from a KVS file the record of a Student</w:t>
-      </w:r>
-      <w:r>
-        <w:rPr>
-          <w:lang w:val="en"/>
-        </w:rPr>
-        <w:t>.</w:t>
+        <w:t xml:space="preserve">The following example reads </w:t>
+      </w:r>
+      <w:r>
+        <w:rPr>
+          <w:lang w:val="en"/>
+        </w:rPr>
+        <w:t>the record of a Student from a KVS file.</w:t>
       </w:r>
     </w:p>
     <w:p>
@@ -9698,7 +10160,7 @@
                                   <w:szCs w:val="20"/>
                                   <w:lang w:val="en"/>
                                 </w:rPr>
-                                <w:t xml:space="preserve"> checked before you assign it to a</w:t>
+                                <w:t>checked before you assign it to a</w:t>
                               </w:r>
                               <w:r>
                                 <w:rPr>
@@ -9715,6 +10177,14 @@
                                   <w:lang w:val="en"/>
                                 </w:rPr>
                                 <w:t xml:space="preserve"> This can be done with </w:t>
+                              </w:r>
+                              <w:r>
+                                <w:rPr>
+                                  <w:sz w:val="20"/>
+                                  <w:szCs w:val="20"/>
+                                  <w:lang w:val="en"/>
+                                </w:rPr>
+                                <w:t xml:space="preserve">the </w:t>
                               </w:r>
                               <w:proofErr w:type="spellStart"/>
                               <w:r>
@@ -9783,13 +10253,13 @@
                                             <pic:cNvPicPr/>
                                           </pic:nvPicPr>
                                           <pic:blipFill>
-                                            <a:blip r:embed="rId13">
+                                            <a:blip r:embed="rId11">
                                               <a:extLst>
                                                 <a:ext uri="{28A0092B-C50C-407E-A947-70E740481C1C}">
                                                   <a14:useLocalDpi xmlns:a14="http://schemas.microsoft.com/office/drawing/2010/main" val="0"/>
                                                 </a:ext>
                                                 <a:ext uri="{96DAC541-7B7A-43D3-8B79-37D633B846F1}">
-                                                  <asvg:svgBlip xmlns:asvg="http://schemas.microsoft.com/office/drawing/2016/SVG/main" r:embed="rId14"/>
+                                                  <asvg:svgBlip xmlns:asvg="http://schemas.microsoft.com/office/drawing/2016/SVG/main" r:embed="rId12"/>
                                                 </a:ext>
                                               </a:extLst>
                                             </a:blip>
@@ -9916,7 +10386,7 @@
                             <w:szCs w:val="20"/>
                             <w:lang w:val="en"/>
                           </w:rPr>
-                          <w:t xml:space="preserve"> checked before you assign it to a</w:t>
+                          <w:t>checked before you assign it to a</w:t>
                         </w:r>
                         <w:r>
                           <w:rPr>
@@ -9938,9 +10408,27 @@
                           <w:rPr>
                             <w:sz w:val="20"/>
                             <w:szCs w:val="20"/>
+                            <w:lang w:val="en"/>
+                          </w:rPr>
+                          <w:t xml:space="preserve">the </w:t>
+                        </w:r>
+                        <w:proofErr w:type="spellStart"/>
+                        <w:r>
+                          <w:rPr>
+                            <w:sz w:val="20"/>
+                            <w:szCs w:val="20"/>
                             <w:lang w:val="en-US"/>
                           </w:rPr>
-                          <w:t>ContainsKey method.</w:t>
+                          <w:t>ContainsKey</w:t>
+                        </w:r>
+                        <w:proofErr w:type="spellEnd"/>
+                        <w:r>
+                          <w:rPr>
+                            <w:sz w:val="20"/>
+                            <w:szCs w:val="20"/>
+                            <w:lang w:val="en-US"/>
+                          </w:rPr>
+                          <w:t xml:space="preserve"> method.</w:t>
                         </w:r>
                       </w:p>
                     </w:txbxContent>
@@ -9971,13 +10459,13 @@
                                       <pic:cNvPicPr/>
                                     </pic:nvPicPr>
                                     <pic:blipFill>
-                                      <a:blip r:embed="rId15">
+                                      <a:blip r:embed="rId11">
                                         <a:extLst>
                                           <a:ext uri="{28A0092B-C50C-407E-A947-70E740481C1C}">
                                             <a14:useLocalDpi xmlns:a14="http://schemas.microsoft.com/office/drawing/2010/main" val="0"/>
                                           </a:ext>
                                           <a:ext uri="{96DAC541-7B7A-43D3-8B79-37D633B846F1}">
-                                            <asvg:svgBlip xmlns:asvg="http://schemas.microsoft.com/office/drawing/2016/SVG/main" r:embed="rId16"/>
+                                            <asvg:svgBlip xmlns:asvg="http://schemas.microsoft.com/office/drawing/2016/SVG/main" r:embed="rId12"/>
                                           </a:ext>
                                         </a:extLst>
                                       </a:blip>
@@ -10056,7 +10544,19 @@
         <w:rPr>
           <w:lang w:val="en"/>
         </w:rPr>
-        <w:t xml:space="preserve"> Routine </w:t>
+        <w:t xml:space="preserve"> </w:t>
+      </w:r>
+      <w:r>
+        <w:rPr>
+          <w:lang w:val="en"/>
+        </w:rPr>
+        <w:t>subroutine</w:t>
+      </w:r>
+      <w:r>
+        <w:rPr>
+          <w:lang w:val="en"/>
+        </w:rPr>
+        <w:t xml:space="preserve"> </w:t>
       </w:r>
       <w:proofErr w:type="spellStart"/>
       <w:r>
@@ -10100,25 +10600,7 @@
         <w:rPr>
           <w:lang w:val="en"/>
         </w:rPr>
-        <w:t>p</w:t>
-      </w:r>
-      <w:r>
-        <w:rPr>
-          <w:lang w:val="en"/>
-        </w:rPr>
-        <w:t xml:space="preserve">revious </w:t>
-      </w:r>
-      <w:r>
-        <w:rPr>
-          <w:lang w:val="en"/>
-        </w:rPr>
-        <w:t>w</w:t>
-      </w:r>
-      <w:r>
-        <w:rPr>
-          <w:lang w:val="en"/>
-        </w:rPr>
-        <w:t>here</w:t>
+        <w:t>previously</w:t>
       </w:r>
       <w:r>
         <w:rPr>
@@ -10130,7 +10612,7 @@
         <w:rPr>
           <w:lang w:val="en"/>
         </w:rPr>
-        <w:t>accepts a Student</w:t>
+        <w:t>retrieves</w:t>
       </w:r>
       <w:r>
         <w:rPr>
@@ -10142,6 +10624,18 @@
         <w:rPr>
           <w:lang w:val="en"/>
         </w:rPr>
+        <w:t>a Student</w:t>
+      </w:r>
+      <w:r>
+        <w:rPr>
+          <w:lang w:val="en"/>
+        </w:rPr>
+        <w:t xml:space="preserve"> </w:t>
+      </w:r>
+      <w:r>
+        <w:rPr>
+          <w:lang w:val="en"/>
+        </w:rPr>
         <w:t>a</w:t>
       </w:r>
       <w:r>
@@ -10154,7 +10648,13 @@
         <w:rPr>
           <w:lang w:val="en"/>
         </w:rPr>
-        <w:t>displays with command Log</w:t>
+        <w:t xml:space="preserve">displays </w:t>
+      </w:r>
+      <w:r>
+        <w:rPr>
+          <w:lang w:val="en"/>
+        </w:rPr>
+        <w:t>its contents with the Log () command.</w:t>
       </w:r>
       <w:r>
         <w:rPr>
@@ -10162,18 +10662,6 @@
         </w:rPr>
         <w:t xml:space="preserve"> </w:t>
       </w:r>
-      <w:r>
-        <w:rPr>
-          <w:lang w:val="en"/>
-        </w:rPr>
-        <w:t>its contents.</w:t>
-      </w:r>
-      <w:r>
-        <w:rPr>
-          <w:lang w:val="en"/>
-        </w:rPr>
-        <w:t xml:space="preserve"> </w:t>
-      </w:r>
     </w:p>
     <w:p>
       <w:pPr>
@@ -10194,7 +10682,6 @@
         <w:rPr>
           <w:lang w:val="en"/>
         </w:rPr>
-        <w:lastRenderedPageBreak/>
         <w:t xml:space="preserve">You can read an entire map using  the </w:t>
       </w:r>
       <w:proofErr w:type="spellStart"/>
@@ -10744,14 +11231,12 @@
         </w:rPr>
         <w:t xml:space="preserve">To write a map in a </w:t>
       </w:r>
-      <w:proofErr w:type="spellStart"/>
-      <w:r>
-        <w:rPr>
-          <w:lang w:val="en"/>
-        </w:rPr>
-        <w:t>kvs</w:t>
-      </w:r>
-      <w:proofErr w:type="spellEnd"/>
+      <w:r>
+        <w:rPr>
+          <w:lang w:val="en"/>
+        </w:rPr>
+        <w:t>KVS</w:t>
+      </w:r>
       <w:r>
         <w:rPr>
           <w:lang w:val="en"/>
@@ -11221,7 +11706,19 @@
         <w:rPr>
           <w:lang w:val="en"/>
         </w:rPr>
-        <w:t xml:space="preserve">The remove method deletes  a key along with its value from a </w:t>
+        <w:t xml:space="preserve">The </w:t>
+      </w:r>
+      <w:r>
+        <w:rPr>
+          <w:lang w:val="en"/>
+        </w:rPr>
+        <w:t>R</w:t>
+      </w:r>
+      <w:r>
+        <w:rPr>
+          <w:lang w:val="en"/>
+        </w:rPr>
+        <w:t xml:space="preserve">emove method deletes  a key along with its value from a </w:t>
       </w:r>
       <w:r>
         <w:rPr>
@@ -11415,7 +11912,33 @@
                                   <w:szCs w:val="18"/>
                                   <w:lang w:val="en-US"/>
                                 </w:rPr>
-                                <w:t>It always a good practice to close file you don’t need any more with method .close</w:t>
+                                <w:t>It’s</w:t>
+                              </w:r>
+                              <w:r>
+                                <w:rPr>
+                                  <w:sz w:val="18"/>
+                                  <w:szCs w:val="18"/>
+                                  <w:lang w:val="en-US"/>
+                                </w:rPr>
+                                <w:t xml:space="preserve"> always a good practice to close file you don’t need any more with </w:t>
+                              </w:r>
+                              <w:proofErr w:type="spellStart"/>
+                              <w:r>
+                                <w:rPr>
+                                  <w:sz w:val="18"/>
+                                  <w:szCs w:val="18"/>
+                                  <w:lang w:val="en-US"/>
+                                </w:rPr>
+                                <w:t>method.close</w:t>
+                              </w:r>
+                              <w:proofErr w:type="spellEnd"/>
+                              <w:r>
+                                <w:rPr>
+                                  <w:sz w:val="18"/>
+                                  <w:szCs w:val="18"/>
+                                  <w:lang w:val="en-US"/>
+                                </w:rPr>
+                                <w:t>.</w:t>
                               </w:r>
                             </w:p>
                           </w:txbxContent>
@@ -11465,13 +11988,13 @@
                                             <pic:cNvPicPr/>
                                           </pic:nvPicPr>
                                           <pic:blipFill>
-                                            <a:blip r:embed="rId13">
+                                            <a:blip r:embed="rId11">
                                               <a:extLst>
                                                 <a:ext uri="{28A0092B-C50C-407E-A947-70E740481C1C}">
                                                   <a14:useLocalDpi xmlns:a14="http://schemas.microsoft.com/office/drawing/2010/main" val="0"/>
                                                 </a:ext>
                                                 <a:ext uri="{96DAC541-7B7A-43D3-8B79-37D633B846F1}">
-                                                  <asvg:svgBlip xmlns:asvg="http://schemas.microsoft.com/office/drawing/2016/SVG/main" r:embed="rId16"/>
+                                                  <asvg:svgBlip xmlns:asvg="http://schemas.microsoft.com/office/drawing/2016/SVG/main" r:embed="rId12"/>
                                                 </a:ext>
                                               </a:extLst>
                                             </a:blip>
@@ -11519,10 +12042,6 @@
           <mc:Fallback>
             <w:pict>
               <v:group w14:anchorId="2F3BB0E8" id="Ομάδα 266" o:spid="_x0000_s1040" style="position:absolute;margin-left:5.05pt;margin-top:22.35pt;width:378.7pt;height:63.15pt;z-index:251674624;mso-width-relative:margin;mso-height-relative:margin" coordorigin=",-69" coordsize="44823,6400" o:gfxdata="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">
-                <v:shapetype id="_x0000_t202" coordsize="21600,21600" o:spt="202" path="m,l,21600r21600,l21600,xe">
-                  <v:stroke joinstyle="miter"/>
-                  <v:path gradientshapeok="t" o:connecttype="rect"/>
-                </v:shapetype>
                 <v:shape id="_x0000_s1041" type="#_x0000_t202" style="position:absolute;left:3524;top:-69;width:41299;height:6400;visibility:visible;mso-wrap-style:square;v-text-anchor:top" o:gfxdata="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" filled="f" stroked="f">
                   <v:textbox>
                     <w:txbxContent>
@@ -11569,7 +12088,33 @@
                             <w:szCs w:val="18"/>
                             <w:lang w:val="en-US"/>
                           </w:rPr>
-                          <w:t>It always a good practice to close file you don’t need any more with method .close</w:t>
+                          <w:t>It’s</w:t>
+                        </w:r>
+                        <w:r>
+                          <w:rPr>
+                            <w:sz w:val="18"/>
+                            <w:szCs w:val="18"/>
+                            <w:lang w:val="en-US"/>
+                          </w:rPr>
+                          <w:t xml:space="preserve"> always a good practice to close file you don’t need any more with </w:t>
+                        </w:r>
+                        <w:proofErr w:type="spellStart"/>
+                        <w:r>
+                          <w:rPr>
+                            <w:sz w:val="18"/>
+                            <w:szCs w:val="18"/>
+                            <w:lang w:val="en-US"/>
+                          </w:rPr>
+                          <w:t>method.close</w:t>
+                        </w:r>
+                        <w:proofErr w:type="spellEnd"/>
+                        <w:r>
+                          <w:rPr>
+                            <w:sz w:val="18"/>
+                            <w:szCs w:val="18"/>
+                            <w:lang w:val="en-US"/>
+                          </w:rPr>
+                          <w:t>.</w:t>
                         </w:r>
                       </w:p>
                     </w:txbxContent>
@@ -11599,13 +12144,13 @@
                                       <pic:cNvPicPr/>
                                     </pic:nvPicPr>
                                     <pic:blipFill>
-                                      <a:blip r:embed="rId13">
+                                      <a:blip r:embed="rId11">
                                         <a:extLst>
                                           <a:ext uri="{28A0092B-C50C-407E-A947-70E740481C1C}">
                                             <a14:useLocalDpi xmlns:a14="http://schemas.microsoft.com/office/drawing/2010/main" val="0"/>
                                           </a:ext>
                                           <a:ext uri="{96DAC541-7B7A-43D3-8B79-37D633B846F1}">
-                                            <asvg:svgBlip xmlns:asvg="http://schemas.microsoft.com/office/drawing/2016/SVG/main" r:embed="rId16"/>
+                                            <asvg:svgBlip xmlns:asvg="http://schemas.microsoft.com/office/drawing/2016/SVG/main" r:embed="rId12"/>
                                           </a:ext>
                                         </a:extLst>
                                       </a:blip>
@@ -11733,7 +12278,7 @@
         <w:rPr>
           <w:lang w:val="en"/>
         </w:rPr>
-        <w:t>lists , and maps</w:t>
+        <w:t>lists, and maps</w:t>
       </w:r>
       <w:r>
         <w:rPr>
@@ -11855,7 +12400,7 @@
                           </pic:cNvPicPr>
                         </pic:nvPicPr>
                         <pic:blipFill>
-                          <a:blip r:embed="rId17">
+                          <a:blip r:embed="rId13">
                             <a:extLst>
                               <a:ext uri="{28A0092B-C50C-407E-A947-70E740481C1C}">
                                 <a14:useLocalDpi xmlns:a14="http://schemas.microsoft.com/office/drawing/2010/main" val="0"/>
@@ -11884,7 +12429,7 @@
                           </pic:cNvPicPr>
                         </pic:nvPicPr>
                         <pic:blipFill>
-                          <a:blip r:embed="rId18">
+                          <a:blip r:embed="rId14">
                             <a:extLst>
                               <a:ext uri="{28A0092B-C50C-407E-A947-70E740481C1C}">
                                 <a14:useLocalDpi xmlns:a14="http://schemas.microsoft.com/office/drawing/2010/main" val="0"/>
@@ -12256,7 +12801,7 @@
           </mc:Choice>
           <mc:Fallback>
             <w:pict>
-              <v:shape w14:anchorId="410E5A2F" id="Πλαίσιο κειμένου 36" o:spid="_x0000_s1040" type="#_x0000_t202" style="position:absolute;margin-left:310.5pt;margin-top:7.6pt;width:23.45pt;height:21.65pt;z-index:251659264;visibility:visible;mso-wrap-style:square;mso-wrap-distance-left:9pt;mso-wrap-distance-top:0;mso-wrap-distance-right:9pt;mso-wrap-distance-bottom:0;mso-position-horizontal:absolute;mso-position-horizontal-relative:text;mso-position-vertical:absolute;mso-position-vertical-relative:text;v-text-anchor:top" o:gfxdata="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" fillcolor="white [3201]" strokeweight=".5pt">
+              <v:shape w14:anchorId="410E5A2F" id="Πλαίσιο κειμένου 36" o:spid="_x0000_s1043" type="#_x0000_t202" style="position:absolute;margin-left:310.5pt;margin-top:7.6pt;width:23.45pt;height:21.65pt;z-index:251659264;visibility:visible;mso-wrap-style:square;mso-wrap-distance-left:9pt;mso-wrap-distance-top:0;mso-wrap-distance-right:9pt;mso-wrap-distance-bottom:0;mso-position-horizontal:absolute;mso-position-horizontal-relative:text;mso-position-vertical:absolute;mso-position-vertical-relative:text;v-text-anchor:top" o:gfxdata="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" fillcolor="white [3201]" strokeweight=".5pt">
                 <v:textbox>
                   <w:txbxContent>
                     <w:p>
@@ -12645,7 +13190,7 @@
           </mc:Choice>
           <mc:Fallback>
             <w:pict>
-              <v:shape w14:anchorId="0BC5A424" id="Πλαίσιο κειμένου 26" o:spid="_x0000_s1041" type="#_x0000_t202" style="position:absolute;margin-left:387.4pt;margin-top:2.95pt;width:23.45pt;height:21.65pt;z-index:251657216;visibility:visible;mso-wrap-style:square;mso-wrap-distance-left:9pt;mso-wrap-distance-top:0;mso-wrap-distance-right:9pt;mso-wrap-distance-bottom:0;mso-position-horizontal:absolute;mso-position-horizontal-relative:text;mso-position-vertical:absolute;mso-position-vertical-relative:text;v-text-anchor:top" o:gfxdata="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" fillcolor="white [3201]" strokeweight=".5pt">
+              <v:shape w14:anchorId="0BC5A424" id="Πλαίσιο κειμένου 26" o:spid="_x0000_s1044" type="#_x0000_t202" style="position:absolute;margin-left:387.4pt;margin-top:2.95pt;width:23.45pt;height:21.65pt;z-index:251657216;visibility:visible;mso-wrap-style:square;mso-wrap-distance-left:9pt;mso-wrap-distance-top:0;mso-wrap-distance-right:9pt;mso-wrap-distance-bottom:0;mso-position-horizontal:absolute;mso-position-horizontal-relative:text;mso-position-vertical:absolute;mso-position-vertical-relative:text;v-text-anchor:top" o:gfxdata="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" fillcolor="white [3201]" strokeweight=".5pt">
                 <v:textbox>
                   <w:txbxContent>
                     <w:p>
@@ -12899,7 +13444,7 @@
           </mc:Choice>
           <mc:Fallback>
             <w:pict>
-              <v:shape w14:anchorId="4E50102D" id="Πλαίσιο κειμένου 27" o:spid="_x0000_s1042" type="#_x0000_t202" style="position:absolute;margin-left:361.2pt;margin-top:4.75pt;width:23.45pt;height:21.65pt;z-index:251658240;visibility:visible;mso-wrap-style:square;mso-wrap-distance-left:9pt;mso-wrap-distance-top:0;mso-wrap-distance-right:9pt;mso-wrap-distance-bottom:0;mso-position-horizontal:absolute;mso-position-horizontal-relative:text;mso-position-vertical:absolute;mso-position-vertical-relative:text;v-text-anchor:top" o:gfxdata="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" fillcolor="white [3201]" strokeweight=".5pt">
+              <v:shape w14:anchorId="4E50102D" id="Πλαίσιο κειμένου 27" o:spid="_x0000_s1045" type="#_x0000_t202" style="position:absolute;margin-left:361.2pt;margin-top:4.75pt;width:23.45pt;height:21.65pt;z-index:251658240;visibility:visible;mso-wrap-style:square;mso-wrap-distance-left:9pt;mso-wrap-distance-top:0;mso-wrap-distance-right:9pt;mso-wrap-distance-bottom:0;mso-position-horizontal:absolute;mso-position-horizontal-relative:text;mso-position-vertical:absolute;mso-position-vertical-relative:text;v-text-anchor:top" o:gfxdata="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" fillcolor="white [3201]" strokeweight=".5pt">
                 <v:textbox>
                   <w:txbxContent>
                     <w:p>
@@ -13234,7 +13779,7 @@
           </mc:Choice>
           <mc:Fallback>
             <w:pict>
-              <v:shape w14:anchorId="0FAA3449" id="Πλαίσιο κειμένου 28" o:spid="_x0000_s1043" type="#_x0000_t202" style="position:absolute;margin-left:401.55pt;margin-top:7.65pt;width:23.45pt;height:21.65pt;z-index:251660288;visibility:visible;mso-wrap-style:square;mso-wrap-distance-left:9pt;mso-wrap-distance-top:0;mso-wrap-distance-right:9pt;mso-wrap-distance-bottom:0;mso-position-horizontal:absolute;mso-position-horizontal-relative:text;mso-position-vertical:absolute;mso-position-vertical-relative:text;v-text-anchor:top" o:gfxdata="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" fillcolor="white [3201]" strokeweight=".5pt">
+              <v:shape w14:anchorId="0FAA3449" id="Πλαίσιο κειμένου 28" o:spid="_x0000_s1046" type="#_x0000_t202" style="position:absolute;margin-left:401.55pt;margin-top:7.65pt;width:23.45pt;height:21.65pt;z-index:251660288;visibility:visible;mso-wrap-style:square;mso-wrap-distance-left:9pt;mso-wrap-distance-top:0;mso-wrap-distance-right:9pt;mso-wrap-distance-bottom:0;mso-position-horizontal:absolute;mso-position-horizontal-relative:text;mso-position-vertical:absolute;mso-position-vertical-relative:text;v-text-anchor:top" o:gfxdata="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" fillcolor="white [3201]" strokeweight=".5pt">
                 <v:textbox>
                   <w:txbxContent>
                     <w:p>
@@ -13502,7 +14047,19 @@
         <w:rPr>
           <w:lang w:val="en"/>
         </w:rPr>
-        <w:t xml:space="preserve"> accepts a value that will display and an index that corresponds to the value you want to</w:t>
+        <w:t xml:space="preserve"> </w:t>
+      </w:r>
+      <w:r>
+        <w:rPr>
+          <w:lang w:val="en"/>
+        </w:rPr>
+        <w:t>accepts and displays a value</w:t>
+      </w:r>
+      <w:r>
+        <w:rPr>
+          <w:lang w:val="en"/>
+        </w:rPr>
+        <w:t xml:space="preserve"> you want to</w:t>
       </w:r>
       <w:r>
         <w:rPr>
@@ -13619,6 +14176,30 @@
       </w:r>
       <w:r>
         <w:rPr>
+          <w:lang w:val="en"/>
+        </w:rPr>
+        <w:t xml:space="preserve"> </w:t>
+      </w:r>
+      <w:r>
+        <w:rPr>
+          <w:lang w:val="en"/>
+        </w:rPr>
+        <w:t xml:space="preserve">and adds an index order number </w:t>
+      </w:r>
+      <w:r>
+        <w:rPr>
+          <w:lang w:val="en"/>
+        </w:rPr>
+        <w:t>corresponding</w:t>
+      </w:r>
+      <w:r>
+        <w:rPr>
+          <w:lang w:val="en"/>
+        </w:rPr>
+        <w:t xml:space="preserve"> to</w:t>
+      </w:r>
+      <w:r>
+        <w:rPr>
           <w:b/>
           <w:bCs/>
           <w:szCs w:val="28"/>
@@ -13898,7 +14479,19 @@
         <w:rPr>
           <w:lang w:val="en-US"/>
         </w:rPr>
-        <w:t xml:space="preserve"> triggered</w:t>
+        <w:t xml:space="preserve"> </w:t>
+      </w:r>
+      <w:r>
+        <w:rPr>
+          <w:lang w:val="en-US"/>
+        </w:rPr>
+        <w:t xml:space="preserve">is </w:t>
+      </w:r>
+      <w:r>
+        <w:rPr>
+          <w:lang w:val="en-US"/>
+        </w:rPr>
+        <w:t>triggered</w:t>
       </w:r>
       <w:r>
         <w:rPr>
@@ -14203,7 +14796,7 @@
           </mc:Choice>
           <mc:Fallback>
             <w:pict>
-              <v:roundrect w14:anchorId="4F1E2F9D" id="Ορθογώνιο: Στρογγύλεμα γωνιών 14" o:spid="_x0000_s1044" style="position:absolute;margin-left:370.95pt;margin-top:6.7pt;width:23.3pt;height:20.8pt;z-index:251670528;visibility:visible;mso-wrap-style:square;mso-width-percent:0;mso-height-percent:0;mso-wrap-distance-left:9pt;mso-wrap-distance-top:0;mso-wrap-distance-right:9pt;mso-wrap-distance-bottom:0;mso-position-horizontal:absolute;mso-position-horizontal-relative:text;mso-position-vertical:absolute;mso-position-vertical-relative:text;mso-width-percent:0;mso-height-percent:0;mso-width-relative:margin;mso-height-relative:margin;v-text-anchor:middle" arcsize="10923f" o:gfxdata="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" filled="f" strokecolor="red" strokeweight="1.5pt">
+              <v:roundrect w14:anchorId="4F1E2F9D" id="Ορθογώνιο: Στρογγύλεμα γωνιών 14" o:spid="_x0000_s1047" style="position:absolute;margin-left:370.95pt;margin-top:6.7pt;width:23.3pt;height:20.8pt;z-index:251670528;visibility:visible;mso-wrap-style:square;mso-width-percent:0;mso-height-percent:0;mso-wrap-distance-left:9pt;mso-wrap-distance-top:0;mso-wrap-distance-right:9pt;mso-wrap-distance-bottom:0;mso-position-horizontal:absolute;mso-position-horizontal-relative:text;mso-position-vertical:absolute;mso-position-vertical-relative:text;mso-width-percent:0;mso-height-percent:0;mso-width-relative:margin;mso-height-relative:margin;v-text-anchor:middle" arcsize="10923f" o:gfxdata="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" filled="f" strokecolor="red" strokeweight="1.5pt">
                 <v:stroke joinstyle="miter"/>
                 <v:textbox>
                   <w:txbxContent>
@@ -14636,7 +15229,7 @@
           </mc:Choice>
           <mc:Fallback>
             <w:pict>
-              <v:roundrect w14:anchorId="587AEDFB" id="Ορθογώνιο: Στρογγύλεμα γωνιών 31" o:spid="_x0000_s1045" style="position:absolute;margin-left:372.05pt;margin-top:6.55pt;width:23.3pt;height:20.8pt;z-index:251671552;visibility:visible;mso-wrap-style:square;mso-width-percent:0;mso-height-percent:0;mso-wrap-distance-left:9pt;mso-wrap-distance-top:0;mso-wrap-distance-right:9pt;mso-wrap-distance-bottom:0;mso-position-horizontal:absolute;mso-position-horizontal-relative:text;mso-position-vertical:absolute;mso-position-vertical-relative:text;mso-width-percent:0;mso-height-percent:0;mso-width-relative:margin;mso-height-relative:margin;v-text-anchor:middle" arcsize="10923f" o:gfxdata="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" filled="f" strokecolor="red" strokeweight="1.5pt">
+              <v:roundrect w14:anchorId="587AEDFB" id="Ορθογώνιο: Στρογγύλεμα γωνιών 31" o:spid="_x0000_s1048" style="position:absolute;margin-left:372.05pt;margin-top:6.55pt;width:23.3pt;height:20.8pt;z-index:251671552;visibility:visible;mso-wrap-style:square;mso-width-percent:0;mso-height-percent:0;mso-wrap-distance-left:9pt;mso-wrap-distance-top:0;mso-wrap-distance-right:9pt;mso-wrap-distance-bottom:0;mso-position-horizontal:absolute;mso-position-horizontal-relative:text;mso-position-vertical:absolute;mso-position-vertical-relative:text;mso-width-percent:0;mso-height-percent:0;mso-width-relative:margin;mso-height-relative:margin;v-text-anchor:middle" arcsize="10923f" o:gfxdata="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" filled="f" strokecolor="red" strokeweight="1.5pt">
                 <v:stroke joinstyle="miter"/>
                 <v:textbox>
                   <w:txbxContent>
@@ -15129,7 +15722,7 @@
           </mc:Choice>
           <mc:Fallback>
             <w:pict>
-              <v:roundrect w14:anchorId="0A6F7AFB" id="Ορθογώνιο: Στρογγύλεμα γωνιών 256" o:spid="_x0000_s1046" style="position:absolute;margin-left:372.05pt;margin-top:8.1pt;width:23.3pt;height:20.8pt;z-index:251672576;visibility:visible;mso-wrap-style:square;mso-width-percent:0;mso-height-percent:0;mso-wrap-distance-left:9pt;mso-wrap-distance-top:0;mso-wrap-distance-right:9pt;mso-wrap-distance-bottom:0;mso-position-horizontal:absolute;mso-position-horizontal-relative:text;mso-position-vertical:absolute;mso-position-vertical-relative:text;mso-width-percent:0;mso-height-percent:0;mso-width-relative:margin;mso-height-relative:margin;v-text-anchor:middle" arcsize="10923f" o:gfxdata="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" filled="f" strokecolor="red" strokeweight="1.5pt">
+              <v:roundrect w14:anchorId="0A6F7AFB" id="Ορθογώνιο: Στρογγύλεμα γωνιών 256" o:spid="_x0000_s1049" style="position:absolute;margin-left:372.05pt;margin-top:8.1pt;width:23.3pt;height:20.8pt;z-index:251672576;visibility:visible;mso-wrap-style:square;mso-width-percent:0;mso-height-percent:0;mso-wrap-distance-left:9pt;mso-wrap-distance-top:0;mso-wrap-distance-right:9pt;mso-wrap-distance-bottom:0;mso-position-horizontal:absolute;mso-position-horizontal-relative:text;mso-position-vertical:absolute;mso-position-vertical-relative:text;mso-width-percent:0;mso-height-percent:0;mso-width-relative:margin;mso-height-relative:margin;v-text-anchor:middle" arcsize="10923f" o:gfxdata="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" filled="f" strokecolor="red" strokeweight="1.5pt">
                 <v:stroke joinstyle="miter"/>
                 <v:textbox>
                   <w:txbxContent>
@@ -15713,7 +16306,19 @@
           <w:lang w:val="en"/>
         </w:rPr>
         <w:lastRenderedPageBreak/>
-        <w:t xml:space="preserve">Each item in a list is created by the language within a box called panel. You can set the color by accessing the box using the </w:t>
+        <w:t xml:space="preserve">Each item in a list is created by the language within a box called </w:t>
+      </w:r>
+      <w:r>
+        <w:rPr>
+          <w:lang w:val="en"/>
+        </w:rPr>
+        <w:t>a P</w:t>
+      </w:r>
+      <w:r>
+        <w:rPr>
+          <w:lang w:val="en"/>
+        </w:rPr>
+        <w:t xml:space="preserve">anel. You can set the color by accessing the box using the </w:t>
       </w:r>
       <w:proofErr w:type="spellStart"/>
       <w:r>
@@ -15727,7 +16332,19 @@
         <w:rPr>
           <w:lang w:val="en"/>
         </w:rPr>
-        <w:t xml:space="preserve">(Index) method where Index the current value of the line that was clicked. Then the </w:t>
+        <w:t xml:space="preserve">(Index) method where Index </w:t>
+      </w:r>
+      <w:r>
+        <w:rPr>
+          <w:lang w:val="en"/>
+        </w:rPr>
+        <w:t xml:space="preserve">equals </w:t>
+      </w:r>
+      <w:r>
+        <w:rPr>
+          <w:lang w:val="en"/>
+        </w:rPr>
+        <w:t xml:space="preserve">the current value of the line that was clicked. Then the </w:t>
       </w:r>
       <w:proofErr w:type="spellStart"/>
       <w:r>
@@ -16052,7 +16669,19 @@
         <w:rPr>
           <w:lang w:val="en"/>
         </w:rPr>
-        <w:t xml:space="preserve">, the returned value is always a number for the order in which the item is placed in The </w:t>
+        <w:t xml:space="preserve">, the returned value is always a number for the order in which the item is placed in </w:t>
+      </w:r>
+      <w:r>
+        <w:rPr>
+          <w:lang w:val="en"/>
+        </w:rPr>
+        <w:t>t</w:t>
+      </w:r>
+      <w:r>
+        <w:rPr>
+          <w:lang w:val="en"/>
+        </w:rPr>
+        <w:t xml:space="preserve">he </w:t>
       </w:r>
       <w:proofErr w:type="spellStart"/>
       <w:r>
@@ -16400,7 +17029,7 @@
           </mc:Choice>
           <mc:Fallback>
             <w:pict>
-              <v:shape w14:anchorId="1B34F748" id="Πλαίσιο κειμένου 261" o:spid="_x0000_s1047" type="#_x0000_t202" style="position:absolute;margin-left:387.95pt;margin-top:4.75pt;width:23.45pt;height:21.65pt;z-index:251662336;visibility:visible;mso-wrap-style:square;mso-wrap-distance-left:9pt;mso-wrap-distance-top:0;mso-wrap-distance-right:9pt;mso-wrap-distance-bottom:0;mso-position-horizontal:absolute;mso-position-horizontal-relative:text;mso-position-vertical:absolute;mso-position-vertical-relative:text;v-text-anchor:top" o:gfxdata="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" fillcolor="white [3201]" strokeweight=".5pt">
+              <v:shape w14:anchorId="1B34F748" id="Πλαίσιο κειμένου 261" o:spid="_x0000_s1050" type="#_x0000_t202" style="position:absolute;margin-left:387.95pt;margin-top:4.75pt;width:23.45pt;height:21.65pt;z-index:251662336;visibility:visible;mso-wrap-style:square;mso-wrap-distance-left:9pt;mso-wrap-distance-top:0;mso-wrap-distance-right:9pt;mso-wrap-distance-bottom:0;mso-position-horizontal:absolute;mso-position-horizontal-relative:text;mso-position-vertical:absolute;mso-position-vertical-relative:text;v-text-anchor:top" o:gfxdata="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" fillcolor="white [3201]" strokeweight=".5pt">
                 <v:textbox>
                   <w:txbxContent>
                     <w:p>
@@ -16787,7 +17416,7 @@
           </mc:Choice>
           <mc:Fallback>
             <w:pict>
-              <v:shape w14:anchorId="79CD68D9" id="Πλαίσιο κειμένου 262" o:spid="_x0000_s1048" type="#_x0000_t202" style="position:absolute;margin-left:387.95pt;margin-top:5.4pt;width:23.45pt;height:21.65pt;z-index:251663360;visibility:visible;mso-wrap-style:square;mso-wrap-distance-left:9pt;mso-wrap-distance-top:0;mso-wrap-distance-right:9pt;mso-wrap-distance-bottom:0;mso-position-horizontal:absolute;mso-position-horizontal-relative:text;mso-position-vertical:absolute;mso-position-vertical-relative:text;v-text-anchor:top" o:gfxdata="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" fillcolor="white [3201]" strokeweight=".5pt">
+              <v:shape w14:anchorId="79CD68D9" id="Πλαίσιο κειμένου 262" o:spid="_x0000_s1051" type="#_x0000_t202" style="position:absolute;margin-left:387.95pt;margin-top:5.4pt;width:23.45pt;height:21.65pt;z-index:251663360;visibility:visible;mso-wrap-style:square;mso-wrap-distance-left:9pt;mso-wrap-distance-top:0;mso-wrap-distance-right:9pt;mso-wrap-distance-bottom:0;mso-position-horizontal:absolute;mso-position-horizontal-relative:text;mso-position-vertical:absolute;mso-position-vertical-relative:text;v-text-anchor:top" o:gfxdata="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" fillcolor="white [3201]" strokeweight=".5pt">
                 <v:textbox>
                   <w:txbxContent>
                     <w:p>
@@ -16997,7 +17626,7 @@
           </mc:Choice>
           <mc:Fallback>
             <w:pict>
-              <v:shape w14:anchorId="6FEC666C" id="Πλαίσιο κειμένου 263" o:spid="_x0000_s1049" type="#_x0000_t202" style="position:absolute;margin-left:387.95pt;margin-top:5.45pt;width:23.45pt;height:21.65pt;z-index:251664384;visibility:visible;mso-wrap-style:square;mso-wrap-distance-left:9pt;mso-wrap-distance-top:0;mso-wrap-distance-right:9pt;mso-wrap-distance-bottom:0;mso-position-horizontal:absolute;mso-position-horizontal-relative:text;mso-position-vertical:absolute;mso-position-vertical-relative:text;v-text-anchor:top" o:gfxdata="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" fillcolor="white [3201]" strokeweight=".5pt">
+              <v:shape w14:anchorId="6FEC666C" id="Πλαίσιο κειμένου 263" o:spid="_x0000_s1052" type="#_x0000_t202" style="position:absolute;margin-left:387.95pt;margin-top:5.45pt;width:23.45pt;height:21.65pt;z-index:251664384;visibility:visible;mso-wrap-style:square;mso-wrap-distance-left:9pt;mso-wrap-distance-top:0;mso-wrap-distance-right:9pt;mso-wrap-distance-bottom:0;mso-position-horizontal:absolute;mso-position-horizontal-relative:text;mso-position-vertical:absolute;mso-position-vertical-relative:text;v-text-anchor:top" o:gfxdata="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" fillcolor="white [3201]" strokeweight=".5pt">
                 <v:textbox>
                   <w:txbxContent>
                     <w:p>
@@ -17198,7 +17827,7 @@
           </mc:Choice>
           <mc:Fallback>
             <w:pict>
-              <v:shape w14:anchorId="259BF48F" id="Πλαίσιο κειμένου 264" o:spid="_x0000_s1050" type="#_x0000_t202" style="position:absolute;margin-left:397.2pt;margin-top:6.9pt;width:23.45pt;height:21.65pt;z-index:251665408;visibility:visible;mso-wrap-style:square;mso-wrap-distance-left:9pt;mso-wrap-distance-top:0;mso-wrap-distance-right:9pt;mso-wrap-distance-bottom:0;mso-position-horizontal:absolute;mso-position-horizontal-relative:text;mso-position-vertical:absolute;mso-position-vertical-relative:text;v-text-anchor:top" o:gfxdata="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" fillcolor="white [3201]" strokeweight=".5pt">
+              <v:shape w14:anchorId="259BF48F" id="Πλαίσιο κειμένου 264" o:spid="_x0000_s1053" type="#_x0000_t202" style="position:absolute;margin-left:397.2pt;margin-top:6.9pt;width:23.45pt;height:21.65pt;z-index:251665408;visibility:visible;mso-wrap-style:square;mso-wrap-distance-left:9pt;mso-wrap-distance-top:0;mso-wrap-distance-right:9pt;mso-wrap-distance-bottom:0;mso-position-horizontal:absolute;mso-position-horizontal-relative:text;mso-position-vertical:absolute;mso-position-vertical-relative:text;v-text-anchor:top" o:gfxdata="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" fillcolor="white [3201]" strokeweight=".5pt">
                 <v:textbox>
                   <w:txbxContent>
                     <w:p>
@@ -17396,7 +18025,14 @@
           <w:szCs w:val="28"/>
           <w:lang w:val="en"/>
         </w:rPr>
-        <w:t>XComboBox variable</w:t>
+        <w:t xml:space="preserve">XComboBox </w:t>
+      </w:r>
+      <w:r>
+        <w:rPr>
+          <w:szCs w:val="28"/>
+          <w:lang w:val="en"/>
+        </w:rPr>
+        <w:t>variable</w:t>
       </w:r>
     </w:p>
     <w:p>
@@ -17459,10 +18095,19 @@
       </w:r>
       <w:r>
         <w:rPr>
-          <w:szCs w:val="28"/>
-          <w:lang w:val="en"/>
-        </w:rPr>
-        <w:t xml:space="preserve">Caution does not require iterative structure as in </w:t>
+          <w:b/>
+          <w:bCs/>
+          <w:szCs w:val="28"/>
+          <w:lang w:val="en"/>
+        </w:rPr>
+        <w:t>Caution</w:t>
+      </w:r>
+      <w:r>
+        <w:rPr>
+          <w:szCs w:val="28"/>
+          <w:lang w:val="en"/>
+        </w:rPr>
+        <w:t xml:space="preserve"> does not require iterative structure as in </w:t>
       </w:r>
       <w:r>
         <w:rPr>
@@ -17501,12 +18146,19 @@
       </w:r>
       <w:r>
         <w:rPr>
+          <w:szCs w:val="28"/>
+          <w:lang w:val="en"/>
+        </w:rPr>
+        <w:t>the</w:t>
+      </w:r>
+      <w:r>
+        <w:rPr>
           <w:b/>
           <w:bCs/>
           <w:szCs w:val="28"/>
           <w:lang w:val="en"/>
         </w:rPr>
-        <w:t>the _</w:t>
+        <w:t xml:space="preserve"> _</w:t>
       </w:r>
       <w:proofErr w:type="spellStart"/>
       <w:r>
@@ -17693,7 +18345,23 @@
           <w:szCs w:val="20"/>
           <w:lang w:val="en"/>
         </w:rPr>
-        <w:t>LasName</w:t>
+        <w:t>Las</w:t>
+      </w:r>
+      <w:r>
+        <w:rPr>
+          <w:sz w:val="20"/>
+          <w:szCs w:val="20"/>
+          <w:lang w:val="en"/>
+        </w:rPr>
+        <w:t>t</w:t>
+      </w:r>
+      <w:r>
+        <w:rPr>
+          <w:sz w:val="20"/>
+          <w:szCs w:val="20"/>
+          <w:lang w:val="en"/>
+        </w:rPr>
+        <w:t>Name</w:t>
       </w:r>
       <w:proofErr w:type="spellEnd"/>
       <w:r>
@@ -19311,19 +19979,17 @@
         </w:rPr>
         <w:t xml:space="preserve">When a customer </w:t>
       </w:r>
-      <w:proofErr w:type="spellStart"/>
-      <w:r>
-        <w:rPr>
-          <w:lang w:val="en"/>
-        </w:rPr>
-        <w:t>cklicked</w:t>
-      </w:r>
-      <w:proofErr w:type="spellEnd"/>
-      <w:r>
-        <w:rPr>
-          <w:lang w:val="en"/>
-        </w:rPr>
-        <w:t xml:space="preserve"> display a confirmation message for deleting customer and in case of positive </w:t>
+      <w:r>
+        <w:rPr>
+          <w:lang w:val="en"/>
+        </w:rPr>
+        <w:t xml:space="preserve">is </w:t>
+      </w:r>
+      <w:r>
+        <w:rPr>
+          <w:lang w:val="en"/>
+        </w:rPr>
+        <w:t xml:space="preserve">clicked display a confirmation message for deleting customer and in case of positive </w:t>
       </w:r>
       <w:r>
         <w:rPr>
@@ -19384,7 +20050,7 @@
 </file>
 
 <file path=word/endnotes.xml><?xml version="1.0" encoding="utf-8"?>
-<w:endnotes xmlns:wpc="http://schemas.microsoft.com/office/word/2010/wordprocessingCanvas" xmlns:cx="http://schemas.microsoft.com/office/drawing/2014/chartex" xmlns:cx1="http://schemas.microsoft.com/office/drawing/2015/9/8/chartex" xmlns:cx2="http://schemas.microsoft.com/office/drawing/2015/10/21/chartex" xmlns:cx3="http://schemas.microsoft.com/office/drawing/2016/5/9/chartex" xmlns:cx4="http://schemas.microsoft.com/office/drawing/2016/5/10/chartex" xmlns:cx5="http://schemas.microsoft.com/office/drawing/2016/5/11/chartex" xmlns:cx6="http://schemas.microsoft.com/office/drawing/2016/5/12/chartex" xmlns:cx7="http://schemas.microsoft.com/office/drawing/2016/5/13/chartex" xmlns:cx8="http://schemas.microsoft.com/office/drawing/2016/5/14/chartex" xmlns:mc="http://schemas.openxmlformats.org/markup-compatibility/2006" xmlns:aink="http://schemas.microsoft.com/office/drawing/2016/ink" xmlns:am3d="http://schemas.microsoft.com/office/drawing/2017/model3d" xmlns:o="urn:schemas-microsoft-com:office:office" xmlns:r="http://schemas.openxmlformats.org/officeDocument/2006/relationships" xmlns:m="http://schemas.openxmlformats.org/officeDocument/2006/math" xmlns:v="urn:schemas-microsoft-com:vml" xmlns:wp14="http://schemas.microsoft.com/office/word/2010/wordprocessingDrawing" xmlns:wp="http://schemas.openxmlformats.org/drawingml/2006/wordprocessingDrawing" xmlns:w10="urn:schemas-microsoft-com:office:word" xmlns:w="http://schemas.openxmlformats.org/wordprocessingml/2006/main" xmlns:w14="http://schemas.microsoft.com/office/word/2010/wordml" xmlns:w15="http://schemas.microsoft.com/office/word/2012/wordml" xmlns:w16cex="http://schemas.microsoft.com/office/word/2018/wordml/cex" xmlns:w16cid="http://schemas.microsoft.com/office/word/2016/wordml/cid" xmlns:w16="http://schemas.microsoft.com/office/word/2018/wordml" xmlns:w16se="http://schemas.microsoft.com/office/word/2015/wordml/symex" xmlns:wpg="http://schemas.microsoft.com/office/word/2010/wordprocessingGroup" xmlns:wpi="http://schemas.microsoft.com/office/word/2010/wordprocessingInk" xmlns:wne="http://schemas.microsoft.com/office/word/2006/wordml" xmlns:wps="http://schemas.microsoft.com/office/word/2010/wordprocessingShape" mc:Ignorable="w14 w15 w16se w16cid w16 w16cex wp14">
+<w:endnotes xmlns:wpc="http://schemas.microsoft.com/office/word/2010/wordprocessingCanvas" xmlns:cx="http://schemas.microsoft.com/office/drawing/2014/chartex" xmlns:cx1="http://schemas.microsoft.com/office/drawing/2015/9/8/chartex" xmlns:cx2="http://schemas.microsoft.com/office/drawing/2015/10/21/chartex" xmlns:cx3="http://schemas.microsoft.com/office/drawing/2016/5/9/chartex" xmlns:cx4="http://schemas.microsoft.com/office/drawing/2016/5/10/chartex" xmlns:cx5="http://schemas.microsoft.com/office/drawing/2016/5/11/chartex" xmlns:cx6="http://schemas.microsoft.com/office/drawing/2016/5/12/chartex" xmlns:cx7="http://schemas.microsoft.com/office/drawing/2016/5/13/chartex" xmlns:cx8="http://schemas.microsoft.com/office/drawing/2016/5/14/chartex" xmlns:mc="http://schemas.openxmlformats.org/markup-compatibility/2006" xmlns:aink="http://schemas.microsoft.com/office/drawing/2016/ink" xmlns:am3d="http://schemas.microsoft.com/office/drawing/2017/model3d" xmlns:o="urn:schemas-microsoft-com:office:office" xmlns:r="http://schemas.openxmlformats.org/officeDocument/2006/relationships" xmlns:m="http://schemas.openxmlformats.org/officeDocument/2006/math" xmlns:v="urn:schemas-microsoft-com:vml" xmlns:wp14="http://schemas.microsoft.com/office/word/2010/wordprocessingDrawing" xmlns:wp="http://schemas.openxmlformats.org/drawingml/2006/wordprocessingDrawing" xmlns:w10="urn:schemas-microsoft-com:office:word" xmlns:w="http://schemas.openxmlformats.org/wordprocessingml/2006/main" xmlns:w14="http://schemas.microsoft.com/office/word/2010/wordml" xmlns:w15="http://schemas.microsoft.com/office/word/2012/wordml" xmlns:w16cex="http://schemas.microsoft.com/office/word/2018/wordml/cex" xmlns:w16cid="http://schemas.microsoft.com/office/word/2016/wordml/cid" xmlns:w16="http://schemas.microsoft.com/office/word/2018/wordml" xmlns:w16sdtdh="http://schemas.microsoft.com/office/word/2020/wordml/sdtdatahash" xmlns:w16se="http://schemas.microsoft.com/office/word/2015/wordml/symex" xmlns:wpg="http://schemas.microsoft.com/office/word/2010/wordprocessingGroup" xmlns:wpi="http://schemas.microsoft.com/office/word/2010/wordprocessingInk" xmlns:wne="http://schemas.microsoft.com/office/word/2006/wordml" xmlns:wps="http://schemas.microsoft.com/office/word/2010/wordprocessingShape" mc:Ignorable="w14 w15 w16se w16cid w16 w16cex w16sdtdh wp14">
   <w:endnote w:type="separator" w:id="-1">
     <w:p>
       <w:pPr>
@@ -19415,7 +20081,7 @@
 </file>
 
 <file path=word/footer1.xml><?xml version="1.0" encoding="utf-8"?>
-<w:ftr xmlns:wpc="http://schemas.microsoft.com/office/word/2010/wordprocessingCanvas" xmlns:cx="http://schemas.microsoft.com/office/drawing/2014/chartex" xmlns:cx1="http://schemas.microsoft.com/office/drawing/2015/9/8/chartex" xmlns:cx2="http://schemas.microsoft.com/office/drawing/2015/10/21/chartex" xmlns:cx3="http://schemas.microsoft.com/office/drawing/2016/5/9/chartex" xmlns:cx4="http://schemas.microsoft.com/office/drawing/2016/5/10/chartex" xmlns:cx5="http://schemas.microsoft.com/office/drawing/2016/5/11/chartex" xmlns:cx6="http://schemas.microsoft.com/office/drawing/2016/5/12/chartex" xmlns:cx7="http://schemas.microsoft.com/office/drawing/2016/5/13/chartex" xmlns:cx8="http://schemas.microsoft.com/office/drawing/2016/5/14/chartex" xmlns:mc="http://schemas.openxmlformats.org/markup-compatibility/2006" xmlns:aink="http://schemas.microsoft.com/office/drawing/2016/ink" xmlns:am3d="http://schemas.microsoft.com/office/drawing/2017/model3d" xmlns:o="urn:schemas-microsoft-com:office:office" xmlns:r="http://schemas.openxmlformats.org/officeDocument/2006/relationships" xmlns:m="http://schemas.openxmlformats.org/officeDocument/2006/math" xmlns:v="urn:schemas-microsoft-com:vml" xmlns:wp14="http://schemas.microsoft.com/office/word/2010/wordprocessingDrawing" xmlns:wp="http://schemas.openxmlformats.org/drawingml/2006/wordprocessingDrawing" xmlns:w10="urn:schemas-microsoft-com:office:word" xmlns:w="http://schemas.openxmlformats.org/wordprocessingml/2006/main" xmlns:w14="http://schemas.microsoft.com/office/word/2010/wordml" xmlns:w15="http://schemas.microsoft.com/office/word/2012/wordml" xmlns:w16cex="http://schemas.microsoft.com/office/word/2018/wordml/cex" xmlns:w16cid="http://schemas.microsoft.com/office/word/2016/wordml/cid" xmlns:w16="http://schemas.microsoft.com/office/word/2018/wordml" xmlns:w16se="http://schemas.microsoft.com/office/word/2015/wordml/symex" xmlns:wpg="http://schemas.microsoft.com/office/word/2010/wordprocessingGroup" xmlns:wpi="http://schemas.microsoft.com/office/word/2010/wordprocessingInk" xmlns:wne="http://schemas.microsoft.com/office/word/2006/wordml" xmlns:wps="http://schemas.microsoft.com/office/word/2010/wordprocessingShape" mc:Ignorable="w14 w15 w16se w16cid w16 w16cex wp14">
+<w:ftr xmlns:wpc="http://schemas.microsoft.com/office/word/2010/wordprocessingCanvas" xmlns:cx="http://schemas.microsoft.com/office/drawing/2014/chartex" xmlns:cx1="http://schemas.microsoft.com/office/drawing/2015/9/8/chartex" xmlns:cx2="http://schemas.microsoft.com/office/drawing/2015/10/21/chartex" xmlns:cx3="http://schemas.microsoft.com/office/drawing/2016/5/9/chartex" xmlns:cx4="http://schemas.microsoft.com/office/drawing/2016/5/10/chartex" xmlns:cx5="http://schemas.microsoft.com/office/drawing/2016/5/11/chartex" xmlns:cx6="http://schemas.microsoft.com/office/drawing/2016/5/12/chartex" xmlns:cx7="http://schemas.microsoft.com/office/drawing/2016/5/13/chartex" xmlns:cx8="http://schemas.microsoft.com/office/drawing/2016/5/14/chartex" xmlns:mc="http://schemas.openxmlformats.org/markup-compatibility/2006" xmlns:aink="http://schemas.microsoft.com/office/drawing/2016/ink" xmlns:am3d="http://schemas.microsoft.com/office/drawing/2017/model3d" xmlns:o="urn:schemas-microsoft-com:office:office" xmlns:r="http://schemas.openxmlformats.org/officeDocument/2006/relationships" xmlns:m="http://schemas.openxmlformats.org/officeDocument/2006/math" xmlns:v="urn:schemas-microsoft-com:vml" xmlns:wp14="http://schemas.microsoft.com/office/word/2010/wordprocessingDrawing" xmlns:wp="http://schemas.openxmlformats.org/drawingml/2006/wordprocessingDrawing" xmlns:w10="urn:schemas-microsoft-com:office:word" xmlns:w="http://schemas.openxmlformats.org/wordprocessingml/2006/main" xmlns:w14="http://schemas.microsoft.com/office/word/2010/wordml" xmlns:w15="http://schemas.microsoft.com/office/word/2012/wordml" xmlns:w16cex="http://schemas.microsoft.com/office/word/2018/wordml/cex" xmlns:w16cid="http://schemas.microsoft.com/office/word/2016/wordml/cid" xmlns:w16="http://schemas.microsoft.com/office/word/2018/wordml" xmlns:w16sdtdh="http://schemas.microsoft.com/office/word/2020/wordml/sdtdatahash" xmlns:w16se="http://schemas.microsoft.com/office/word/2015/wordml/symex" xmlns:wpg="http://schemas.microsoft.com/office/word/2010/wordprocessingGroup" xmlns:wpi="http://schemas.microsoft.com/office/word/2010/wordprocessingInk" xmlns:wne="http://schemas.microsoft.com/office/word/2006/wordml" xmlns:wps="http://schemas.microsoft.com/office/word/2010/wordprocessingShape" mc:Ignorable="w14 w15 w16se w16cid w16 w16cex w16sdtdh wp14">
   <w:p>
     <w:pPr>
       <w:pStyle w:val="a5"/>
@@ -19607,7 +20273,7 @@
               <v:stroke joinstyle="miter"/>
               <v:path gradientshapeok="t" o:connecttype="rect"/>
             </v:shapetype>
-            <v:shape id="_x0000_s1052" type="#_x0000_t202" style="position:absolute;margin-left:445.9pt;margin-top:-.4pt;width:37.95pt;height:30pt;z-index:251797504;visibility:visible;mso-wrap-style:square;mso-width-percent:0;mso-height-percent:0;mso-wrap-distance-left:9pt;mso-wrap-distance-top:3.6pt;mso-wrap-distance-right:9pt;mso-wrap-distance-bottom:3.6pt;mso-position-horizontal:absolute;mso-position-horizontal-relative:text;mso-position-vertical:absolute;mso-position-vertical-relative:text;mso-width-percent:0;mso-height-percent:0;mso-width-relative:margin;mso-height-relative:margin;v-text-anchor:top" o:gfxdata="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" filled="f" stroked="f">
+            <v:shape id="_x0000_s1055" type="#_x0000_t202" style="position:absolute;margin-left:445.9pt;margin-top:-.4pt;width:37.95pt;height:30pt;z-index:251797504;visibility:visible;mso-wrap-style:square;mso-width-percent:0;mso-height-percent:0;mso-wrap-distance-left:9pt;mso-wrap-distance-top:3.6pt;mso-wrap-distance-right:9pt;mso-wrap-distance-bottom:3.6pt;mso-position-horizontal:absolute;mso-position-horizontal-relative:text;mso-position-vertical:absolute;mso-position-vertical-relative:text;mso-width-percent:0;mso-height-percent:0;mso-width-relative:margin;mso-height-relative:margin;v-text-anchor:top" o:gfxdata="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" filled="f" stroked="f">
               <v:textbox>
                 <w:txbxContent>
                   <w:p>
@@ -19786,7 +20452,7 @@
         </mc:Choice>
         <mc:Fallback>
           <w:pict>
-            <v:group w14:anchorId="735CB985" id="Ομάδα 4" o:spid="_x0000_s1053" style="position:absolute;margin-left:112.75pt;margin-top:-4.2pt;width:192.5pt;height:38.8pt;z-index:-251527168;mso-width-relative:margin;mso-height-relative:margin" coordsize="30317,5610" o:gfxdata="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">
+            <v:group w14:anchorId="735CB985" id="Ομάδα 4" o:spid="_x0000_s1056" style="position:absolute;margin-left:112.75pt;margin-top:-4.2pt;width:192.5pt;height:38.8pt;z-index:-251527168;mso-width-relative:margin;mso-height-relative:margin" coordsize="30317,5610" o:gfxdata="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">
               <v:shapetype id="_x0000_t75" coordsize="21600,21600" o:spt="75" o:preferrelative="t" path="m@4@5l@4@11@9@11@9@5xe" filled="f" stroked="f">
                 <v:stroke joinstyle="miter"/>
                 <v:formulas>
@@ -19806,10 +20472,10 @@
                 <v:path o:extrusionok="f" gradientshapeok="t" o:connecttype="rect"/>
                 <o:lock v:ext="edit" aspectratio="t"/>
               </v:shapetype>
-              <v:shape id="Εικόνα 2" o:spid="_x0000_s1054" type="#_x0000_t75" style="position:absolute;width:4403;height:4403;visibility:visible;mso-wrap-style:square" o:gfxdata="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">
+              <v:shape id="Εικόνα 2" o:spid="_x0000_s1057" type="#_x0000_t75" style="position:absolute;width:4403;height:4403;visibility:visible;mso-wrap-style:square" o:gfxdata="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">
                 <v:imagedata r:id="rId4" o:title=""/>
               </v:shape>
-              <v:shape id="TextBox 9" o:spid="_x0000_s1055" type="#_x0000_t202" style="position:absolute;left:3787;top:683;width:26530;height:4927;visibility:visible;mso-wrap-style:square;v-text-anchor:top" o:gfxdata="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" filled="f" stroked="f">
+              <v:shape id="TextBox 9" o:spid="_x0000_s1058" type="#_x0000_t202" style="position:absolute;left:3787;top:683;width:26530;height:4927;visibility:visible;mso-wrap-style:square;v-text-anchor:top" o:gfxdata="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" filled="f" stroked="f">
                 <v:textbox>
                   <w:txbxContent>
                     <w:p>
@@ -19843,7 +20509,7 @@
 </file>
 
 <file path=word/footer2.xml><?xml version="1.0" encoding="utf-8"?>
-<w:ftr xmlns:wpc="http://schemas.microsoft.com/office/word/2010/wordprocessingCanvas" xmlns:cx="http://schemas.microsoft.com/office/drawing/2014/chartex" xmlns:cx1="http://schemas.microsoft.com/office/drawing/2015/9/8/chartex" xmlns:cx2="http://schemas.microsoft.com/office/drawing/2015/10/21/chartex" xmlns:cx3="http://schemas.microsoft.com/office/drawing/2016/5/9/chartex" xmlns:cx4="http://schemas.microsoft.com/office/drawing/2016/5/10/chartex" xmlns:cx5="http://schemas.microsoft.com/office/drawing/2016/5/11/chartex" xmlns:cx6="http://schemas.microsoft.com/office/drawing/2016/5/12/chartex" xmlns:cx7="http://schemas.microsoft.com/office/drawing/2016/5/13/chartex" xmlns:cx8="http://schemas.microsoft.com/office/drawing/2016/5/14/chartex" xmlns:mc="http://schemas.openxmlformats.org/markup-compatibility/2006" xmlns:aink="http://schemas.microsoft.com/office/drawing/2016/ink" xmlns:am3d="http://schemas.microsoft.com/office/drawing/2017/model3d" xmlns:o="urn:schemas-microsoft-com:office:office" xmlns:r="http://schemas.openxmlformats.org/officeDocument/2006/relationships" xmlns:m="http://schemas.openxmlformats.org/officeDocument/2006/math" xmlns:v="urn:schemas-microsoft-com:vml" xmlns:wp14="http://schemas.microsoft.com/office/word/2010/wordprocessingDrawing" xmlns:wp="http://schemas.openxmlformats.org/drawingml/2006/wordprocessingDrawing" xmlns:w10="urn:schemas-microsoft-com:office:word" xmlns:w="http://schemas.openxmlformats.org/wordprocessingml/2006/main" xmlns:w14="http://schemas.microsoft.com/office/word/2010/wordml" xmlns:w15="http://schemas.microsoft.com/office/word/2012/wordml" xmlns:w16cex="http://schemas.microsoft.com/office/word/2018/wordml/cex" xmlns:w16cid="http://schemas.microsoft.com/office/word/2016/wordml/cid" xmlns:w16="http://schemas.microsoft.com/office/word/2018/wordml" xmlns:w16se="http://schemas.microsoft.com/office/word/2015/wordml/symex" xmlns:wpg="http://schemas.microsoft.com/office/word/2010/wordprocessingGroup" xmlns:wpi="http://schemas.microsoft.com/office/word/2010/wordprocessingInk" xmlns:wne="http://schemas.microsoft.com/office/word/2006/wordml" xmlns:wps="http://schemas.microsoft.com/office/word/2010/wordprocessingShape" mc:Ignorable="w14 w15 w16se w16cid w16 w16cex wp14">
+<w:ftr xmlns:wpc="http://schemas.microsoft.com/office/word/2010/wordprocessingCanvas" xmlns:cx="http://schemas.microsoft.com/office/drawing/2014/chartex" xmlns:cx1="http://schemas.microsoft.com/office/drawing/2015/9/8/chartex" xmlns:cx2="http://schemas.microsoft.com/office/drawing/2015/10/21/chartex" xmlns:cx3="http://schemas.microsoft.com/office/drawing/2016/5/9/chartex" xmlns:cx4="http://schemas.microsoft.com/office/drawing/2016/5/10/chartex" xmlns:cx5="http://schemas.microsoft.com/office/drawing/2016/5/11/chartex" xmlns:cx6="http://schemas.microsoft.com/office/drawing/2016/5/12/chartex" xmlns:cx7="http://schemas.microsoft.com/office/drawing/2016/5/13/chartex" xmlns:cx8="http://schemas.microsoft.com/office/drawing/2016/5/14/chartex" xmlns:mc="http://schemas.openxmlformats.org/markup-compatibility/2006" xmlns:aink="http://schemas.microsoft.com/office/drawing/2016/ink" xmlns:am3d="http://schemas.microsoft.com/office/drawing/2017/model3d" xmlns:o="urn:schemas-microsoft-com:office:office" xmlns:r="http://schemas.openxmlformats.org/officeDocument/2006/relationships" xmlns:m="http://schemas.openxmlformats.org/officeDocument/2006/math" xmlns:v="urn:schemas-microsoft-com:vml" xmlns:wp14="http://schemas.microsoft.com/office/word/2010/wordprocessingDrawing" xmlns:wp="http://schemas.openxmlformats.org/drawingml/2006/wordprocessingDrawing" xmlns:w10="urn:schemas-microsoft-com:office:word" xmlns:w="http://schemas.openxmlformats.org/wordprocessingml/2006/main" xmlns:w14="http://schemas.microsoft.com/office/word/2010/wordml" xmlns:w15="http://schemas.microsoft.com/office/word/2012/wordml" xmlns:w16cex="http://schemas.microsoft.com/office/word/2018/wordml/cex" xmlns:w16cid="http://schemas.microsoft.com/office/word/2016/wordml/cid" xmlns:w16="http://schemas.microsoft.com/office/word/2018/wordml" xmlns:w16sdtdh="http://schemas.microsoft.com/office/word/2020/wordml/sdtdatahash" xmlns:w16se="http://schemas.microsoft.com/office/word/2015/wordml/symex" xmlns:wpg="http://schemas.microsoft.com/office/word/2010/wordprocessingGroup" xmlns:wpi="http://schemas.microsoft.com/office/word/2010/wordprocessingInk" xmlns:wne="http://schemas.microsoft.com/office/word/2006/wordml" xmlns:wps="http://schemas.microsoft.com/office/word/2010/wordprocessingShape" mc:Ignorable="w14 w15 w16se w16cid w16 w16cex w16sdtdh wp14">
   <w:p>
     <w:pPr>
       <w:pStyle w:val="a5"/>
@@ -20039,7 +20705,7 @@
         </mc:Choice>
         <mc:Fallback>
           <w:pict>
-            <v:group w14:anchorId="5361EB66" id="_x0000_s1056" style="position:absolute;margin-left:97.8pt;margin-top:-9.5pt;width:238.7pt;height:44.2pt;z-index:-251521024" coordsize="30317,5610" o:gfxdata="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">
+            <v:group w14:anchorId="5361EB66" id="_x0000_s1059" style="position:absolute;margin-left:97.8pt;margin-top:-9.5pt;width:238.7pt;height:44.2pt;z-index:-251521024" coordsize="30317,5610" o:gfxdata="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">
               <v:shapetype id="_x0000_t75" coordsize="21600,21600" o:spt="75" o:preferrelative="t" path="m@4@5l@4@11@9@11@9@5xe" filled="f" stroked="f">
                 <v:stroke joinstyle="miter"/>
                 <v:formulas>
@@ -20059,14 +20725,14 @@
                 <v:path o:extrusionok="f" gradientshapeok="t" o:connecttype="rect"/>
                 <o:lock v:ext="edit" aspectratio="t"/>
               </v:shapetype>
-              <v:shape id="Εικόνα 8" o:spid="_x0000_s1057" type="#_x0000_t75" style="position:absolute;width:4403;height:4403;visibility:visible;mso-wrap-style:square" o:gfxdata="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">
+              <v:shape id="Εικόνα 8" o:spid="_x0000_s1060" type="#_x0000_t75" style="position:absolute;width:4403;height:4403;visibility:visible;mso-wrap-style:square" o:gfxdata="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">
                 <v:imagedata r:id="rId4" o:title=""/>
               </v:shape>
               <v:shapetype id="_x0000_t202" coordsize="21600,21600" o:spt="202" path="m,l,21600r21600,l21600,xe">
                 <v:stroke joinstyle="miter"/>
                 <v:path gradientshapeok="t" o:connecttype="rect"/>
               </v:shapetype>
-              <v:shape id="TextBox 9" o:spid="_x0000_s1058" type="#_x0000_t202" style="position:absolute;left:3787;top:683;width:26530;height:4927;visibility:visible;mso-wrap-style:square;v-text-anchor:top" o:gfxdata="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" filled="f" stroked="f">
+              <v:shape id="TextBox 9" o:spid="_x0000_s1061" type="#_x0000_t202" style="position:absolute;left:3787;top:683;width:26530;height:4927;visibility:visible;mso-wrap-style:square;v-text-anchor:top" o:gfxdata="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" filled="f" stroked="f">
                 <v:textbox style="mso-fit-shape-to-text:t">
                   <w:txbxContent>
                     <w:p>
@@ -20100,7 +20766,7 @@
 </file>
 
 <file path=word/footnotes.xml><?xml version="1.0" encoding="utf-8"?>
-<w:footnotes xmlns:wpc="http://schemas.microsoft.com/office/word/2010/wordprocessingCanvas" xmlns:cx="http://schemas.microsoft.com/office/drawing/2014/chartex" xmlns:cx1="http://schemas.microsoft.com/office/drawing/2015/9/8/chartex" xmlns:cx2="http://schemas.microsoft.com/office/drawing/2015/10/21/chartex" xmlns:cx3="http://schemas.microsoft.com/office/drawing/2016/5/9/chartex" xmlns:cx4="http://schemas.microsoft.com/office/drawing/2016/5/10/chartex" xmlns:cx5="http://schemas.microsoft.com/office/drawing/2016/5/11/chartex" xmlns:cx6="http://schemas.microsoft.com/office/drawing/2016/5/12/chartex" xmlns:cx7="http://schemas.microsoft.com/office/drawing/2016/5/13/chartex" xmlns:cx8="http://schemas.microsoft.com/office/drawing/2016/5/14/chartex" xmlns:mc="http://schemas.openxmlformats.org/markup-compatibility/2006" xmlns:aink="http://schemas.microsoft.com/office/drawing/2016/ink" xmlns:am3d="http://schemas.microsoft.com/office/drawing/2017/model3d" xmlns:o="urn:schemas-microsoft-com:office:office" xmlns:r="http://schemas.openxmlformats.org/officeDocument/2006/relationships" xmlns:m="http://schemas.openxmlformats.org/officeDocument/2006/math" xmlns:v="urn:schemas-microsoft-com:vml" xmlns:wp14="http://schemas.microsoft.com/office/word/2010/wordprocessingDrawing" xmlns:wp="http://schemas.openxmlformats.org/drawingml/2006/wordprocessingDrawing" xmlns:w10="urn:schemas-microsoft-com:office:word" xmlns:w="http://schemas.openxmlformats.org/wordprocessingml/2006/main" xmlns:w14="http://schemas.microsoft.com/office/word/2010/wordml" xmlns:w15="http://schemas.microsoft.com/office/word/2012/wordml" xmlns:w16cex="http://schemas.microsoft.com/office/word/2018/wordml/cex" xmlns:w16cid="http://schemas.microsoft.com/office/word/2016/wordml/cid" xmlns:w16="http://schemas.microsoft.com/office/word/2018/wordml" xmlns:w16se="http://schemas.microsoft.com/office/word/2015/wordml/symex" xmlns:wpg="http://schemas.microsoft.com/office/word/2010/wordprocessingGroup" xmlns:wpi="http://schemas.microsoft.com/office/word/2010/wordprocessingInk" xmlns:wne="http://schemas.microsoft.com/office/word/2006/wordml" xmlns:wps="http://schemas.microsoft.com/office/word/2010/wordprocessingShape" mc:Ignorable="w14 w15 w16se w16cid w16 w16cex wp14">
+<w:footnotes xmlns:wpc="http://schemas.microsoft.com/office/word/2010/wordprocessingCanvas" xmlns:cx="http://schemas.microsoft.com/office/drawing/2014/chartex" xmlns:cx1="http://schemas.microsoft.com/office/drawing/2015/9/8/chartex" xmlns:cx2="http://schemas.microsoft.com/office/drawing/2015/10/21/chartex" xmlns:cx3="http://schemas.microsoft.com/office/drawing/2016/5/9/chartex" xmlns:cx4="http://schemas.microsoft.com/office/drawing/2016/5/10/chartex" xmlns:cx5="http://schemas.microsoft.com/office/drawing/2016/5/11/chartex" xmlns:cx6="http://schemas.microsoft.com/office/drawing/2016/5/12/chartex" xmlns:cx7="http://schemas.microsoft.com/office/drawing/2016/5/13/chartex" xmlns:cx8="http://schemas.microsoft.com/office/drawing/2016/5/14/chartex" xmlns:mc="http://schemas.openxmlformats.org/markup-compatibility/2006" xmlns:aink="http://schemas.microsoft.com/office/drawing/2016/ink" xmlns:am3d="http://schemas.microsoft.com/office/drawing/2017/model3d" xmlns:o="urn:schemas-microsoft-com:office:office" xmlns:r="http://schemas.openxmlformats.org/officeDocument/2006/relationships" xmlns:m="http://schemas.openxmlformats.org/officeDocument/2006/math" xmlns:v="urn:schemas-microsoft-com:vml" xmlns:wp14="http://schemas.microsoft.com/office/word/2010/wordprocessingDrawing" xmlns:wp="http://schemas.openxmlformats.org/drawingml/2006/wordprocessingDrawing" xmlns:w10="urn:schemas-microsoft-com:office:word" xmlns:w="http://schemas.openxmlformats.org/wordprocessingml/2006/main" xmlns:w14="http://schemas.microsoft.com/office/word/2010/wordml" xmlns:w15="http://schemas.microsoft.com/office/word/2012/wordml" xmlns:w16cex="http://schemas.microsoft.com/office/word/2018/wordml/cex" xmlns:w16cid="http://schemas.microsoft.com/office/word/2016/wordml/cid" xmlns:w16="http://schemas.microsoft.com/office/word/2018/wordml" xmlns:w16sdtdh="http://schemas.microsoft.com/office/word/2020/wordml/sdtdatahash" xmlns:w16se="http://schemas.microsoft.com/office/word/2015/wordml/symex" xmlns:wpg="http://schemas.microsoft.com/office/word/2010/wordprocessingGroup" xmlns:wpi="http://schemas.microsoft.com/office/word/2010/wordprocessingInk" xmlns:wne="http://schemas.microsoft.com/office/word/2006/wordml" xmlns:wps="http://schemas.microsoft.com/office/word/2010/wordprocessingShape" mc:Ignorable="w14 w15 w16se w16cid w16 w16cex w16sdtdh wp14">
   <w:footnote w:type="separator" w:id="-1">
     <w:p>
       <w:pPr>
@@ -20131,7 +20797,7 @@
 </file>
 
 <file path=word/header1.xml><?xml version="1.0" encoding="utf-8"?>
-<w:hdr xmlns:wpc="http://schemas.microsoft.com/office/word/2010/wordprocessingCanvas" xmlns:cx="http://schemas.microsoft.com/office/drawing/2014/chartex" xmlns:cx1="http://schemas.microsoft.com/office/drawing/2015/9/8/chartex" xmlns:cx2="http://schemas.microsoft.com/office/drawing/2015/10/21/chartex" xmlns:cx3="http://schemas.microsoft.com/office/drawing/2016/5/9/chartex" xmlns:cx4="http://schemas.microsoft.com/office/drawing/2016/5/10/chartex" xmlns:cx5="http://schemas.microsoft.com/office/drawing/2016/5/11/chartex" xmlns:cx6="http://schemas.microsoft.com/office/drawing/2016/5/12/chartex" xmlns:cx7="http://schemas.microsoft.com/office/drawing/2016/5/13/chartex" xmlns:cx8="http://schemas.microsoft.com/office/drawing/2016/5/14/chartex" xmlns:mc="http://schemas.openxmlformats.org/markup-compatibility/2006" xmlns:aink="http://schemas.microsoft.com/office/drawing/2016/ink" xmlns:am3d="http://schemas.microsoft.com/office/drawing/2017/model3d" xmlns:o="urn:schemas-microsoft-com:office:office" xmlns:r="http://schemas.openxmlformats.org/officeDocument/2006/relationships" xmlns:m="http://schemas.openxmlformats.org/officeDocument/2006/math" xmlns:v="urn:schemas-microsoft-com:vml" xmlns:wp14="http://schemas.microsoft.com/office/word/2010/wordprocessingDrawing" xmlns:wp="http://schemas.openxmlformats.org/drawingml/2006/wordprocessingDrawing" xmlns:w10="urn:schemas-microsoft-com:office:word" xmlns:w="http://schemas.openxmlformats.org/wordprocessingml/2006/main" xmlns:w14="http://schemas.microsoft.com/office/word/2010/wordml" xmlns:w15="http://schemas.microsoft.com/office/word/2012/wordml" xmlns:w16cex="http://schemas.microsoft.com/office/word/2018/wordml/cex" xmlns:w16cid="http://schemas.microsoft.com/office/word/2016/wordml/cid" xmlns:w16="http://schemas.microsoft.com/office/word/2018/wordml" xmlns:w16se="http://schemas.microsoft.com/office/word/2015/wordml/symex" xmlns:wpg="http://schemas.microsoft.com/office/word/2010/wordprocessingGroup" xmlns:wpi="http://schemas.microsoft.com/office/word/2010/wordprocessingInk" xmlns:wne="http://schemas.microsoft.com/office/word/2006/wordml" xmlns:wps="http://schemas.microsoft.com/office/word/2010/wordprocessingShape" mc:Ignorable="w14 w15 w16se w16cid w16 w16cex wp14">
+<w:hdr xmlns:wpc="http://schemas.microsoft.com/office/word/2010/wordprocessingCanvas" xmlns:cx="http://schemas.microsoft.com/office/drawing/2014/chartex" xmlns:cx1="http://schemas.microsoft.com/office/drawing/2015/9/8/chartex" xmlns:cx2="http://schemas.microsoft.com/office/drawing/2015/10/21/chartex" xmlns:cx3="http://schemas.microsoft.com/office/drawing/2016/5/9/chartex" xmlns:cx4="http://schemas.microsoft.com/office/drawing/2016/5/10/chartex" xmlns:cx5="http://schemas.microsoft.com/office/drawing/2016/5/11/chartex" xmlns:cx6="http://schemas.microsoft.com/office/drawing/2016/5/12/chartex" xmlns:cx7="http://schemas.microsoft.com/office/drawing/2016/5/13/chartex" xmlns:cx8="http://schemas.microsoft.com/office/drawing/2016/5/14/chartex" xmlns:mc="http://schemas.openxmlformats.org/markup-compatibility/2006" xmlns:aink="http://schemas.microsoft.com/office/drawing/2016/ink" xmlns:am3d="http://schemas.microsoft.com/office/drawing/2017/model3d" xmlns:o="urn:schemas-microsoft-com:office:office" xmlns:r="http://schemas.openxmlformats.org/officeDocument/2006/relationships" xmlns:m="http://schemas.openxmlformats.org/officeDocument/2006/math" xmlns:v="urn:schemas-microsoft-com:vml" xmlns:wp14="http://schemas.microsoft.com/office/word/2010/wordprocessingDrawing" xmlns:wp="http://schemas.openxmlformats.org/drawingml/2006/wordprocessingDrawing" xmlns:w10="urn:schemas-microsoft-com:office:word" xmlns:w="http://schemas.openxmlformats.org/wordprocessingml/2006/main" xmlns:w14="http://schemas.microsoft.com/office/word/2010/wordml" xmlns:w15="http://schemas.microsoft.com/office/word/2012/wordml" xmlns:w16cex="http://schemas.microsoft.com/office/word/2018/wordml/cex" xmlns:w16cid="http://schemas.microsoft.com/office/word/2016/wordml/cid" xmlns:w16="http://schemas.microsoft.com/office/word/2018/wordml" xmlns:w16sdtdh="http://schemas.microsoft.com/office/word/2020/wordml/sdtdatahash" xmlns:w16se="http://schemas.microsoft.com/office/word/2015/wordml/symex" xmlns:wpg="http://schemas.microsoft.com/office/word/2010/wordprocessingGroup" xmlns:wpi="http://schemas.microsoft.com/office/word/2010/wordprocessingInk" xmlns:wne="http://schemas.microsoft.com/office/word/2006/wordml" xmlns:wps="http://schemas.microsoft.com/office/word/2010/wordprocessingShape" mc:Ignorable="w14 w15 w16se w16cid w16 w16cex w16sdtdh wp14">
   <w:p>
     <w:pPr>
       <w:pStyle w:val="a4"/>
@@ -20223,7 +20889,7 @@
 </file>
 
 <file path=word/header2.xml><?xml version="1.0" encoding="utf-8"?>
-<w:hdr xmlns:wpc="http://schemas.microsoft.com/office/word/2010/wordprocessingCanvas" xmlns:cx="http://schemas.microsoft.com/office/drawing/2014/chartex" xmlns:cx1="http://schemas.microsoft.com/office/drawing/2015/9/8/chartex" xmlns:cx2="http://schemas.microsoft.com/office/drawing/2015/10/21/chartex" xmlns:cx3="http://schemas.microsoft.com/office/drawing/2016/5/9/chartex" xmlns:cx4="http://schemas.microsoft.com/office/drawing/2016/5/10/chartex" xmlns:cx5="http://schemas.microsoft.com/office/drawing/2016/5/11/chartex" xmlns:cx6="http://schemas.microsoft.com/office/drawing/2016/5/12/chartex" xmlns:cx7="http://schemas.microsoft.com/office/drawing/2016/5/13/chartex" xmlns:cx8="http://schemas.microsoft.com/office/drawing/2016/5/14/chartex" xmlns:mc="http://schemas.openxmlformats.org/markup-compatibility/2006" xmlns:aink="http://schemas.microsoft.com/office/drawing/2016/ink" xmlns:am3d="http://schemas.microsoft.com/office/drawing/2017/model3d" xmlns:o="urn:schemas-microsoft-com:office:office" xmlns:r="http://schemas.openxmlformats.org/officeDocument/2006/relationships" xmlns:m="http://schemas.openxmlformats.org/officeDocument/2006/math" xmlns:v="urn:schemas-microsoft-com:vml" xmlns:wp14="http://schemas.microsoft.com/office/word/2010/wordprocessingDrawing" xmlns:wp="http://schemas.openxmlformats.org/drawingml/2006/wordprocessingDrawing" xmlns:w10="urn:schemas-microsoft-com:office:word" xmlns:w="http://schemas.openxmlformats.org/wordprocessingml/2006/main" xmlns:w14="http://schemas.microsoft.com/office/word/2010/wordml" xmlns:w15="http://schemas.microsoft.com/office/word/2012/wordml" xmlns:w16cex="http://schemas.microsoft.com/office/word/2018/wordml/cex" xmlns:w16cid="http://schemas.microsoft.com/office/word/2016/wordml/cid" xmlns:w16="http://schemas.microsoft.com/office/word/2018/wordml" xmlns:w16se="http://schemas.microsoft.com/office/word/2015/wordml/symex" xmlns:wpg="http://schemas.microsoft.com/office/word/2010/wordprocessingGroup" xmlns:wpi="http://schemas.microsoft.com/office/word/2010/wordprocessingInk" xmlns:wne="http://schemas.microsoft.com/office/word/2006/wordml" xmlns:wps="http://schemas.microsoft.com/office/word/2010/wordprocessingShape" mc:Ignorable="w14 w15 w16se w16cid w16 w16cex wp14">
+<w:hdr xmlns:wpc="http://schemas.microsoft.com/office/word/2010/wordprocessingCanvas" xmlns:cx="http://schemas.microsoft.com/office/drawing/2014/chartex" xmlns:cx1="http://schemas.microsoft.com/office/drawing/2015/9/8/chartex" xmlns:cx2="http://schemas.microsoft.com/office/drawing/2015/10/21/chartex" xmlns:cx3="http://schemas.microsoft.com/office/drawing/2016/5/9/chartex" xmlns:cx4="http://schemas.microsoft.com/office/drawing/2016/5/10/chartex" xmlns:cx5="http://schemas.microsoft.com/office/drawing/2016/5/11/chartex" xmlns:cx6="http://schemas.microsoft.com/office/drawing/2016/5/12/chartex" xmlns:cx7="http://schemas.microsoft.com/office/drawing/2016/5/13/chartex" xmlns:cx8="http://schemas.microsoft.com/office/drawing/2016/5/14/chartex" xmlns:mc="http://schemas.openxmlformats.org/markup-compatibility/2006" xmlns:aink="http://schemas.microsoft.com/office/drawing/2016/ink" xmlns:am3d="http://schemas.microsoft.com/office/drawing/2017/model3d" xmlns:o="urn:schemas-microsoft-com:office:office" xmlns:r="http://schemas.openxmlformats.org/officeDocument/2006/relationships" xmlns:m="http://schemas.openxmlformats.org/officeDocument/2006/math" xmlns:v="urn:schemas-microsoft-com:vml" xmlns:wp14="http://schemas.microsoft.com/office/word/2010/wordprocessingDrawing" xmlns:wp="http://schemas.openxmlformats.org/drawingml/2006/wordprocessingDrawing" xmlns:w10="urn:schemas-microsoft-com:office:word" xmlns:w="http://schemas.openxmlformats.org/wordprocessingml/2006/main" xmlns:w14="http://schemas.microsoft.com/office/word/2010/wordml" xmlns:w15="http://schemas.microsoft.com/office/word/2012/wordml" xmlns:w16cex="http://schemas.microsoft.com/office/word/2018/wordml/cex" xmlns:w16cid="http://schemas.microsoft.com/office/word/2016/wordml/cid" xmlns:w16="http://schemas.microsoft.com/office/word/2018/wordml" xmlns:w16sdtdh="http://schemas.microsoft.com/office/word/2020/wordml/sdtdatahash" xmlns:w16se="http://schemas.microsoft.com/office/word/2015/wordml/symex" xmlns:wpg="http://schemas.microsoft.com/office/word/2010/wordprocessingGroup" xmlns:wpi="http://schemas.microsoft.com/office/word/2010/wordprocessingInk" xmlns:wne="http://schemas.microsoft.com/office/word/2006/wordml" xmlns:wps="http://schemas.microsoft.com/office/word/2010/wordprocessingShape" mc:Ignorable="w14 w15 w16se w16cid w16 w16cex w16sdtdh wp14">
   <w:p>
     <w:pPr>
       <w:pStyle w:val="a4"/>
@@ -20315,7 +20981,7 @@
 </file>
 
 <file path=word/numbering.xml><?xml version="1.0" encoding="utf-8"?>
-<w:numbering xmlns:wpc="http://schemas.microsoft.com/office/word/2010/wordprocessingCanvas" xmlns:cx="http://schemas.microsoft.com/office/drawing/2014/chartex" xmlns:cx1="http://schemas.microsoft.com/office/drawing/2015/9/8/chartex" xmlns:cx2="http://schemas.microsoft.com/office/drawing/2015/10/21/chartex" xmlns:cx3="http://schemas.microsoft.com/office/drawing/2016/5/9/chartex" xmlns:cx4="http://schemas.microsoft.com/office/drawing/2016/5/10/chartex" xmlns:cx5="http://schemas.microsoft.com/office/drawing/2016/5/11/chartex" xmlns:cx6="http://schemas.microsoft.com/office/drawing/2016/5/12/chartex" xmlns:cx7="http://schemas.microsoft.com/office/drawing/2016/5/13/chartex" xmlns:cx8="http://schemas.microsoft.com/office/drawing/2016/5/14/chartex" xmlns:mc="http://schemas.openxmlformats.org/markup-compatibility/2006" xmlns:aink="http://schemas.microsoft.com/office/drawing/2016/ink" xmlns:am3d="http://schemas.microsoft.com/office/drawing/2017/model3d" xmlns:o="urn:schemas-microsoft-com:office:office" xmlns:r="http://schemas.openxmlformats.org/officeDocument/2006/relationships" xmlns:m="http://schemas.openxmlformats.org/officeDocument/2006/math" xmlns:v="urn:schemas-microsoft-com:vml" xmlns:wp14="http://schemas.microsoft.com/office/word/2010/wordprocessingDrawing" xmlns:wp="http://schemas.openxmlformats.org/drawingml/2006/wordprocessingDrawing" xmlns:w10="urn:schemas-microsoft-com:office:word" xmlns:w="http://schemas.openxmlformats.org/wordprocessingml/2006/main" xmlns:w14="http://schemas.microsoft.com/office/word/2010/wordml" xmlns:w15="http://schemas.microsoft.com/office/word/2012/wordml" xmlns:w16cex="http://schemas.microsoft.com/office/word/2018/wordml/cex" xmlns:w16cid="http://schemas.microsoft.com/office/word/2016/wordml/cid" xmlns:w16="http://schemas.microsoft.com/office/word/2018/wordml" xmlns:w16se="http://schemas.microsoft.com/office/word/2015/wordml/symex" xmlns:wpg="http://schemas.microsoft.com/office/word/2010/wordprocessingGroup" xmlns:wpi="http://schemas.microsoft.com/office/word/2010/wordprocessingInk" xmlns:wne="http://schemas.microsoft.com/office/word/2006/wordml" xmlns:wps="http://schemas.microsoft.com/office/word/2010/wordprocessingShape" mc:Ignorable="w14 w15 w16se w16cid w16 w16cex wp14">
+<w:numbering xmlns:wpc="http://schemas.microsoft.com/office/word/2010/wordprocessingCanvas" xmlns:cx="http://schemas.microsoft.com/office/drawing/2014/chartex" xmlns:cx1="http://schemas.microsoft.com/office/drawing/2015/9/8/chartex" xmlns:cx2="http://schemas.microsoft.com/office/drawing/2015/10/21/chartex" xmlns:cx3="http://schemas.microsoft.com/office/drawing/2016/5/9/chartex" xmlns:cx4="http://schemas.microsoft.com/office/drawing/2016/5/10/chartex" xmlns:cx5="http://schemas.microsoft.com/office/drawing/2016/5/11/chartex" xmlns:cx6="http://schemas.microsoft.com/office/drawing/2016/5/12/chartex" xmlns:cx7="http://schemas.microsoft.com/office/drawing/2016/5/13/chartex" xmlns:cx8="http://schemas.microsoft.com/office/drawing/2016/5/14/chartex" xmlns:mc="http://schemas.openxmlformats.org/markup-compatibility/2006" xmlns:aink="http://schemas.microsoft.com/office/drawing/2016/ink" xmlns:am3d="http://schemas.microsoft.com/office/drawing/2017/model3d" xmlns:o="urn:schemas-microsoft-com:office:office" xmlns:r="http://schemas.openxmlformats.org/officeDocument/2006/relationships" xmlns:m="http://schemas.openxmlformats.org/officeDocument/2006/math" xmlns:v="urn:schemas-microsoft-com:vml" xmlns:wp14="http://schemas.microsoft.com/office/word/2010/wordprocessingDrawing" xmlns:wp="http://schemas.openxmlformats.org/drawingml/2006/wordprocessingDrawing" xmlns:w10="urn:schemas-microsoft-com:office:word" xmlns:w="http://schemas.openxmlformats.org/wordprocessingml/2006/main" xmlns:w14="http://schemas.microsoft.com/office/word/2010/wordml" xmlns:w15="http://schemas.microsoft.com/office/word/2012/wordml" xmlns:w16cex="http://schemas.microsoft.com/office/word/2018/wordml/cex" xmlns:w16cid="http://schemas.microsoft.com/office/word/2016/wordml/cid" xmlns:w16="http://schemas.microsoft.com/office/word/2018/wordml" xmlns:w16sdtdh="http://schemas.microsoft.com/office/word/2020/wordml/sdtdatahash" xmlns:w16se="http://schemas.microsoft.com/office/word/2015/wordml/symex" xmlns:wpg="http://schemas.microsoft.com/office/word/2010/wordprocessingGroup" xmlns:wpi="http://schemas.microsoft.com/office/word/2010/wordprocessingInk" xmlns:wne="http://schemas.microsoft.com/office/word/2006/wordml" xmlns:wps="http://schemas.microsoft.com/office/word/2010/wordprocessingShape" mc:Ignorable="w14 w15 w16se w16cid w16 w16cex w16sdtdh wp14">
   <w:abstractNum w:abstractNumId="0" w15:restartNumberingAfterBreak="0">
     <w:nsid w:val="189C3D47"/>
     <w:multiLevelType w:val="hybridMultilevel"/>
@@ -20921,7 +21587,7 @@
 </file>
 
 <file path=word/styles.xml><?xml version="1.0" encoding="utf-8"?>
-<w:styles xmlns:mc="http://schemas.openxmlformats.org/markup-compatibility/2006" xmlns:r="http://schemas.openxmlformats.org/officeDocument/2006/relationships" xmlns:w="http://schemas.openxmlformats.org/wordprocessingml/2006/main" xmlns:w14="http://schemas.microsoft.com/office/word/2010/wordml" xmlns:w15="http://schemas.microsoft.com/office/word/2012/wordml" xmlns:w16cex="http://schemas.microsoft.com/office/word/2018/wordml/cex" xmlns:w16cid="http://schemas.microsoft.com/office/word/2016/wordml/cid" xmlns:w16="http://schemas.microsoft.com/office/word/2018/wordml" xmlns:w16se="http://schemas.microsoft.com/office/word/2015/wordml/symex" mc:Ignorable="w14 w15 w16se w16cid w16 w16cex">
+<w:styles xmlns:mc="http://schemas.openxmlformats.org/markup-compatibility/2006" xmlns:r="http://schemas.openxmlformats.org/officeDocument/2006/relationships" xmlns:w="http://schemas.openxmlformats.org/wordprocessingml/2006/main" xmlns:w14="http://schemas.microsoft.com/office/word/2010/wordml" xmlns:w15="http://schemas.microsoft.com/office/word/2012/wordml" xmlns:w16cex="http://schemas.microsoft.com/office/word/2018/wordml/cex" xmlns:w16cid="http://schemas.microsoft.com/office/word/2016/wordml/cid" xmlns:w16="http://schemas.microsoft.com/office/word/2018/wordml" xmlns:w16sdtdh="http://schemas.microsoft.com/office/word/2020/wordml/sdtdatahash" xmlns:w16se="http://schemas.microsoft.com/office/word/2015/wordml/symex" mc:Ignorable="w14 w15 w16se w16cid w16 w16cex w16sdtdh">
   <w:docDefaults>
     <w:rPrDefault>
       <w:rPr>
